--- a/finalDocuments/魏鹏程-评阅审核表 .docx
+++ b/finalDocuments/魏鹏程-评阅审核表 .docx
@@ -1,6 +1,6 @@
 
 <file path=word/document.xml><?xml version="1.0" encoding="utf-8"?>
-<w:document xmlns:ve="http://schemas.openxmlformats.org/markup-compatibility/2006" xmlns:o="urn:schemas-microsoft-com:office:office" xmlns:r="http://schemas.openxmlformats.org/officeDocument/2006/relationships" xmlns:m="http://schemas.openxmlformats.org/officeDocument/2006/math" xmlns:v="urn:schemas-microsoft-com:vml" xmlns:wp="http://schemas.openxmlformats.org/drawingml/2006/wordprocessingDrawing" xmlns:w10="urn:schemas-microsoft-com:office:word" xmlns:w="http://schemas.openxmlformats.org/wordprocessingml/2006/main" xmlns:wne="http://schemas.microsoft.com/office/word/2006/wordml">
+<w:document xmlns:wpc="http://schemas.microsoft.com/office/word/2010/wordprocessingCanvas" xmlns:mo="http://schemas.microsoft.com/office/mac/office/2008/main" xmlns:mc="http://schemas.openxmlformats.org/markup-compatibility/2006" xmlns:mv="urn:schemas-microsoft-com:mac:vml" xmlns:o="urn:schemas-microsoft-com:office:office" xmlns:r="http://schemas.openxmlformats.org/officeDocument/2006/relationships" xmlns:m="http://schemas.openxmlformats.org/officeDocument/2006/math" xmlns:v="urn:schemas-microsoft-com:vml" xmlns:wp14="http://schemas.microsoft.com/office/word/2010/wordprocessingDrawing" xmlns:wp="http://schemas.openxmlformats.org/drawingml/2006/wordprocessingDrawing" xmlns:w10="urn:schemas-microsoft-com:office:word" xmlns:w="http://schemas.openxmlformats.org/wordprocessingml/2006/main" xmlns:w14="http://schemas.microsoft.com/office/word/2010/wordml" xmlns:w15="http://schemas.microsoft.com/office/word/2012/wordml" xmlns:wpg="http://schemas.microsoft.com/office/word/2010/wordprocessingGroup" xmlns:wpi="http://schemas.microsoft.com/office/word/2010/wordprocessingInk" xmlns:wne="http://schemas.microsoft.com/office/word/2006/wordml" xmlns:wps="http://schemas.microsoft.com/office/word/2010/wordprocessingShape" mc:Ignorable="w14 w15 wp14">
   <w:body>
     <w:p>
       <w:pPr>
@@ -70,7 +70,7 @@
           <w:rFonts w:hint="eastAsia"/>
           <w:sz w:val="24"/>
         </w:rPr>
-        <w:t>2017</w:t>
+        <w:t>2019</w:t>
       </w:r>
       <w:r>
         <w:rPr>
@@ -84,7 +84,7 @@
           <w:rFonts w:hint="eastAsia"/>
           <w:sz w:val="24"/>
         </w:rPr>
-        <w:t>6</w:t>
+        <w:t>5</w:t>
       </w:r>
       <w:r>
         <w:rPr>
@@ -98,7 +98,7 @@
           <w:rFonts w:hint="eastAsia"/>
           <w:sz w:val="24"/>
         </w:rPr>
-        <w:t>2</w:t>
+        <w:t>31</w:t>
       </w:r>
       <w:r>
         <w:rPr>
@@ -121,7 +121,7 @@
           <w:insideV w:val="single" w:sz="6" w:space="0" w:color="auto"/>
         </w:tblBorders>
         <w:tblLayout w:type="fixed"/>
-        <w:tblLook w:val="0000"/>
+        <w:tblLook w:val="0000" w:firstRow="0" w:lastRow="0" w:firstColumn="0" w:lastColumn="0" w:noHBand="0" w:noVBand="0"/>
       </w:tblPr>
       <w:tblGrid>
         <w:gridCol w:w="855"/>
@@ -169,15 +169,16 @@
             <w:pPr>
               <w:jc w:val="center"/>
               <w:rPr>
-                <w:sz w:val="24"/>
-              </w:rPr>
-            </w:pPr>
-            <w:r>
-              <w:rPr>
-                <w:rFonts w:hint="eastAsia"/>
-                <w:sz w:val="24"/>
-              </w:rPr>
-              <w:t>郭娇</w:t>
+                <w:rFonts w:hint="eastAsia"/>
+                <w:sz w:val="24"/>
+              </w:rPr>
+            </w:pPr>
+            <w:r>
+              <w:rPr>
+                <w:rFonts w:hint="eastAsia"/>
+                <w:sz w:val="24"/>
+              </w:rPr>
+              <w:t>魏鹏程</w:t>
             </w:r>
           </w:p>
         </w:tc>
@@ -211,17 +212,47 @@
             <w:pPr>
               <w:jc w:val="center"/>
               <w:rPr>
-                <w:sz w:val="24"/>
-              </w:rPr>
-            </w:pPr>
-            <w:r>
-              <w:rPr>
                 <w:rFonts w:hint="eastAsia"/>
                 <w:szCs w:val="21"/>
               </w:rPr>
+            </w:pPr>
+            <w:r>
+              <w:rPr>
+                <w:rFonts w:hint="eastAsia"/>
+                <w:szCs w:val="21"/>
+              </w:rPr>
               <w:t>计算机科学与技术</w:t>
             </w:r>
           </w:p>
+          <w:p>
+            <w:pPr>
+              <w:jc w:val="center"/>
+              <w:rPr>
+                <w:sz w:val="24"/>
+              </w:rPr>
+            </w:pPr>
+            <w:r>
+              <w:rPr>
+                <w:rFonts w:hint="eastAsia"/>
+                <w:szCs w:val="21"/>
+              </w:rPr>
+              <w:t>（物联网</w:t>
+            </w:r>
+            <w:r>
+              <w:rPr>
+                <w:rFonts w:hint="eastAsia"/>
+                <w:szCs w:val="21"/>
+              </w:rPr>
+              <w:t>方向</w:t>
+            </w:r>
+            <w:r>
+              <w:rPr>
+                <w:rFonts w:hint="eastAsia"/>
+                <w:szCs w:val="21"/>
+              </w:rPr>
+              <w:t>）</w:t>
+            </w:r>
+          </w:p>
         </w:tc>
         <w:tc>
           <w:tcPr>
@@ -261,7 +292,7 @@
                 <w:rFonts w:ascii="宋体" w:hAnsi="宋体" w:hint="eastAsia"/>
                 <w:sz w:val="24"/>
               </w:rPr>
-              <w:t>2013101082</w:t>
+              <w:t>2015101222</w:t>
             </w:r>
           </w:p>
         </w:tc>
@@ -311,21 +342,14 @@
                 <w:rFonts w:hint="eastAsia"/>
                 <w:szCs w:val="21"/>
               </w:rPr>
-              <w:t>201</w:t>
+              <w:t>2015</w:t>
             </w:r>
             <w:r>
               <w:rPr>
                 <w:rFonts w:hint="eastAsia"/>
                 <w:szCs w:val="21"/>
               </w:rPr>
-              <w:t>3</w:t>
-            </w:r>
-            <w:r>
-              <w:rPr>
-                <w:rFonts w:hint="eastAsia"/>
-                <w:szCs w:val="21"/>
-              </w:rPr>
-              <w:t>级本科班</w:t>
+              <w:t>级物联班</w:t>
             </w:r>
           </w:p>
         </w:tc>
@@ -367,7 +391,7 @@
                 <w:rFonts w:ascii="宋体" w:hAnsi="宋体" w:hint="eastAsia"/>
                 <w:sz w:val="24"/>
               </w:rPr>
-              <w:t>15253182115</w:t>
+              <w:t>18866992102</w:t>
             </w:r>
           </w:p>
         </w:tc>
@@ -407,11 +431,10 @@
             </w:pPr>
             <w:r>
               <w:rPr>
-                <w:rFonts w:hint="eastAsia"/>
                 <w:sz w:val="18"/>
                 <w:szCs w:val="18"/>
               </w:rPr>
-              <w:t>1242271165@qq.com</w:t>
+              <w:t>wpccs@foxmail.com</w:t>
             </w:r>
           </w:p>
         </w:tc>
@@ -500,10 +523,10 @@
             </w:pPr>
             <w:r>
               <w:rPr>
-                <w:rFonts w:hint="eastAsia"/>
-                <w:sz w:val="24"/>
-              </w:rPr>
-              <w:t>18615172005</w:t>
+                <w:rFonts w:ascii="宋体" w:hAnsi="宋体"/>
+                <w:sz w:val="24"/>
+              </w:rPr>
+              <w:t>13658606676</w:t>
             </w:r>
           </w:p>
         </w:tc>
@@ -537,21 +560,16 @@
             <w:pPr>
               <w:jc w:val="center"/>
               <w:rPr>
-                <w:szCs w:val="21"/>
-              </w:rPr>
-            </w:pPr>
-            <w:r>
-              <w:rPr>
-                <w:rFonts w:hint="eastAsia"/>
-                <w:szCs w:val="21"/>
-              </w:rPr>
-              <w:t>y</w:t>
-            </w:r>
-            <w:r>
-              <w:rPr>
-                <w:szCs w:val="21"/>
-              </w:rPr>
-              <w:t>anlelin@126.com</w:t>
+                <w:sz w:val="18"/>
+                <w:szCs w:val="18"/>
+              </w:rPr>
+            </w:pPr>
+            <w:r>
+              <w:rPr>
+                <w:sz w:val="18"/>
+                <w:szCs w:val="18"/>
+              </w:rPr>
+              <w:t>zhuhl_qlnu@163.com</w:t>
             </w:r>
           </w:p>
         </w:tc>
@@ -617,14 +635,7 @@
                 <w:rFonts w:ascii="宋体" w:hAnsi="宋体" w:hint="eastAsia"/>
                 <w:sz w:val="24"/>
               </w:rPr>
-              <w:t>影院电子门票系统的设计与实现</w:t>
-            </w:r>
-            <w:r>
-              <w:rPr>
-                <w:rFonts w:ascii="宋体" w:hAnsi="宋体" w:hint="eastAsia"/>
-                <w:sz w:val="24"/>
-              </w:rPr>
-              <w:t>--用户及电影信息的管理</w:t>
+              <w:t>基于微信小程序的课堂点名系统设计与实现</w:t>
             </w:r>
           </w:p>
         </w:tc>
@@ -666,7 +677,7 @@
                 <w:rFonts w:hint="eastAsia"/>
                 <w:sz w:val="24"/>
               </w:rPr>
-              <w:t>6</w:t>
+              <w:t>9</w:t>
             </w:r>
             <w:r>
               <w:rPr>
@@ -745,86 +756,150 @@
           <w:p>
             <w:pPr>
               <w:ind w:firstLineChars="200" w:firstLine="420"/>
+            </w:pPr>
+          </w:p>
+          <w:p>
+            <w:pPr>
+              <w:ind w:firstLineChars="200" w:firstLine="420"/>
+            </w:pPr>
+          </w:p>
+          <w:p>
+            <w:pPr>
+              <w:ind w:firstLineChars="200" w:firstLine="420"/>
+            </w:pPr>
+          </w:p>
+          <w:p>
+            <w:pPr>
+              <w:ind w:firstLineChars="200" w:firstLine="420"/>
+            </w:pPr>
+          </w:p>
+          <w:p>
+            <w:pPr>
+              <w:ind w:firstLineChars="200" w:firstLine="420"/>
+            </w:pPr>
+          </w:p>
+          <w:p>
+            <w:pPr>
+              <w:ind w:firstLineChars="200" w:firstLine="420"/>
+            </w:pPr>
+            <w:bookmarkStart w:id="0" w:name="_GoBack"/>
+            <w:bookmarkEnd w:id="0"/>
+          </w:p>
+          <w:p>
+            <w:pPr>
+              <w:ind w:firstLineChars="200" w:firstLine="420"/>
+            </w:pPr>
+          </w:p>
+          <w:p>
+            <w:pPr>
+              <w:ind w:firstLineChars="200" w:firstLine="420"/>
+            </w:pPr>
+          </w:p>
+          <w:p>
+            <w:pPr>
+              <w:ind w:firstLineChars="200" w:firstLine="420"/>
+            </w:pPr>
+          </w:p>
+          <w:p>
+            <w:pPr>
+              <w:ind w:firstLineChars="200" w:firstLine="420"/>
+            </w:pPr>
+          </w:p>
+          <w:p>
+            <w:pPr>
+              <w:ind w:firstLineChars="200" w:firstLine="420"/>
+            </w:pPr>
+          </w:p>
+          <w:p>
+            <w:pPr>
+              <w:ind w:firstLineChars="200" w:firstLine="420"/>
+            </w:pPr>
+          </w:p>
+          <w:p>
+            <w:pPr>
+              <w:ind w:firstLineChars="200" w:firstLine="480"/>
               <w:rPr>
                 <w:rFonts w:ascii="宋体"/>
                 <w:sz w:val="24"/>
               </w:rPr>
             </w:pPr>
-            <w:r>
-              <w:rPr>
-                <w:rFonts w:hint="eastAsia"/>
-              </w:rPr>
-              <w:t>该</w:t>
-            </w:r>
+          </w:p>
+          <w:p>
+            <w:pPr>
+              <w:ind w:firstLineChars="200" w:firstLine="480"/>
+              <w:rPr>
+                <w:rFonts w:ascii="宋体"/>
+                <w:sz w:val="24"/>
+              </w:rPr>
+            </w:pPr>
+          </w:p>
+          <w:p>
+            <w:pPr>
+              <w:ind w:firstLineChars="200" w:firstLine="480"/>
+              <w:rPr>
+                <w:rFonts w:ascii="宋体"/>
+                <w:sz w:val="24"/>
+              </w:rPr>
+            </w:pPr>
+          </w:p>
+          <w:p>
+            <w:pPr>
+              <w:ind w:firstLineChars="200" w:firstLine="480"/>
+              <w:rPr>
+                <w:rFonts w:ascii="宋体"/>
+                <w:sz w:val="24"/>
+              </w:rPr>
+            </w:pPr>
+          </w:p>
+          <w:p>
+            <w:pPr>
+              <w:ind w:firstLineChars="200" w:firstLine="480"/>
+              <w:rPr>
+                <w:rFonts w:ascii="宋体"/>
+                <w:sz w:val="24"/>
+              </w:rPr>
+            </w:pPr>
+          </w:p>
+          <w:p>
+            <w:pPr>
+              <w:ind w:firstLineChars="200" w:firstLine="480"/>
+              <w:rPr>
+                <w:rFonts w:ascii="宋体"/>
+                <w:sz w:val="24"/>
+              </w:rPr>
+            </w:pPr>
+          </w:p>
+          <w:p>
+            <w:pPr>
+              <w:ind w:firstLineChars="200" w:firstLine="480"/>
+              <w:rPr>
+                <w:rFonts w:ascii="宋体"/>
+                <w:sz w:val="24"/>
+              </w:rPr>
+            </w:pPr>
+          </w:p>
+          <w:p>
+            <w:pPr>
+              <w:ind w:firstLineChars="200" w:firstLine="480"/>
+              <w:rPr>
+                <w:rFonts w:ascii="宋体"/>
+                <w:sz w:val="24"/>
+              </w:rPr>
+            </w:pPr>
+          </w:p>
+          <w:p>
+            <w:pPr>
+              <w:rPr>
+                <w:rFonts w:ascii="宋体"/>
+                <w:sz w:val="24"/>
+              </w:rPr>
+            </w:pPr>
             <w:r>
               <w:rPr>
                 <w:rFonts w:ascii="宋体" w:hint="eastAsia"/>
                 <w:sz w:val="24"/>
               </w:rPr>
-              <w:t>生选择的毕业设计的题目为《影院电子门票系统的设计与实现》，旨在为影院场所研发一套可行的电子门票系统，通过在线注册、查看、支付和订票，系统能生成相应的</w:t>
-            </w:r>
-            <w:proofErr w:type="gramStart"/>
-            <w:r>
-              <w:rPr>
-                <w:rFonts w:ascii="宋体" w:hint="eastAsia"/>
-                <w:sz w:val="24"/>
-              </w:rPr>
-              <w:t>二维码信息</w:t>
-            </w:r>
-            <w:proofErr w:type="gramEnd"/>
-            <w:r>
-              <w:rPr>
-                <w:rFonts w:ascii="宋体" w:hint="eastAsia"/>
-                <w:sz w:val="24"/>
-              </w:rPr>
-              <w:t>。毕业设计环节该同学能够较好地完成系统调研、分析，并同小组其他成员完成系统的总体设计、详细设计，并最终按照规定的时间实现了预期的各项功能。</w:t>
-            </w:r>
-          </w:p>
-          <w:p>
-            <w:pPr>
-              <w:ind w:firstLineChars="200" w:firstLine="480"/>
-              <w:rPr>
-                <w:rFonts w:ascii="宋体"/>
-                <w:sz w:val="24"/>
-              </w:rPr>
-            </w:pPr>
-            <w:r>
-              <w:rPr>
-                <w:rFonts w:ascii="宋体" w:hint="eastAsia"/>
-                <w:sz w:val="24"/>
-              </w:rPr>
-              <w:t>论文撰写符合学校规范，语言组织较为流畅、通顺，叙述过程条理较为清晰，总体说来，毕业设计环节完成的不错。</w:t>
-            </w:r>
-            <w:r>
-              <w:rPr>
-                <w:rFonts w:ascii="宋体" w:hint="eastAsia"/>
-                <w:sz w:val="24"/>
-              </w:rPr>
-              <w:t>但是，在系统实用性方面，本课题还有所欠缺和某些不足。</w:t>
-            </w:r>
-          </w:p>
-          <w:p>
-            <w:pPr>
-              <w:ind w:firstLineChars="200" w:firstLine="480"/>
-              <w:rPr>
-                <w:rFonts w:ascii="宋体"/>
-                <w:sz w:val="24"/>
-              </w:rPr>
-            </w:pPr>
-          </w:p>
-          <w:p>
-            <w:pPr>
-              <w:rPr>
-                <w:rFonts w:ascii="宋体"/>
-                <w:sz w:val="24"/>
-              </w:rPr>
-            </w:pPr>
-            <w:r>
-              <w:rPr>
-                <w:rFonts w:ascii="宋体" w:hint="eastAsia"/>
-                <w:sz w:val="24"/>
-              </w:rPr>
-              <w:t>建议成绩：良好</w:t>
+              <w:t>建议成绩：</w:t>
             </w:r>
           </w:p>
           <w:p>
@@ -840,54 +915,6 @@
               </w:rPr>
               <w:t>、</w:t>
             </w:r>
-          </w:p>
-          <w:p>
-            <w:pPr>
-              <w:ind w:right="420"/>
-              <w:rPr>
-                <w:rFonts w:ascii="仿宋_GB2312" w:eastAsia="仿宋_GB2312"/>
-              </w:rPr>
-            </w:pPr>
-          </w:p>
-          <w:p>
-            <w:pPr>
-              <w:ind w:right="420"/>
-              <w:rPr>
-                <w:rFonts w:ascii="仿宋_GB2312" w:eastAsia="仿宋_GB2312"/>
-              </w:rPr>
-            </w:pPr>
-          </w:p>
-          <w:p>
-            <w:pPr>
-              <w:ind w:right="420"/>
-              <w:rPr>
-                <w:rFonts w:ascii="仿宋_GB2312" w:eastAsia="仿宋_GB2312"/>
-              </w:rPr>
-            </w:pPr>
-          </w:p>
-          <w:p>
-            <w:pPr>
-              <w:ind w:right="420"/>
-              <w:rPr>
-                <w:rFonts w:ascii="仿宋_GB2312" w:eastAsia="仿宋_GB2312"/>
-              </w:rPr>
-            </w:pPr>
-          </w:p>
-          <w:p>
-            <w:pPr>
-              <w:ind w:right="420"/>
-              <w:rPr>
-                <w:rFonts w:ascii="仿宋_GB2312" w:eastAsia="仿宋_GB2312"/>
-              </w:rPr>
-            </w:pPr>
-          </w:p>
-          <w:p>
-            <w:pPr>
-              <w:ind w:right="420"/>
-              <w:rPr>
-                <w:rFonts w:ascii="仿宋_GB2312" w:eastAsia="仿宋_GB2312"/>
-              </w:rPr>
-            </w:pPr>
           </w:p>
           <w:p>
             <w:pPr>
@@ -980,7 +1007,7 @@
           <w:insideV w:val="single" w:sz="6" w:space="0" w:color="auto"/>
         </w:tblBorders>
         <w:tblLayout w:type="fixed"/>
-        <w:tblLook w:val="0000"/>
+        <w:tblLook w:val="0000" w:firstRow="0" w:lastRow="0" w:firstColumn="0" w:lastColumn="0" w:noHBand="0" w:noVBand="0"/>
       </w:tblPr>
       <w:tblGrid>
         <w:gridCol w:w="861"/>
@@ -1050,36 +1077,12 @@
           <w:p>
             <w:pPr>
               <w:wordWrap w:val="0"/>
-              <w:ind w:right="420" w:firstLineChars="200" w:firstLine="480"/>
-              <w:rPr>
-                <w:rFonts w:ascii="宋体" w:hAnsi="宋体"/>
-                <w:sz w:val="24"/>
-              </w:rPr>
-            </w:pPr>
-            <w:r>
-              <w:rPr>
-                <w:rFonts w:ascii="宋体" w:hAnsi="宋体" w:hint="eastAsia"/>
-                <w:sz w:val="24"/>
-              </w:rPr>
-              <w:t>该生论文选题有一定实际价值和理论意义，若能按照任务书和开题报告的拟定目标，高质量高地完成，将是一个不错的作品，且有推广应用的潜在价值。论文的主要工作集中体现在系统的详细设计与数据库的表结构设计部分，所提交的软件系统能够成功运行，基本能够实现主要的功能；论文撰写格式也较为规范，表情达意也较为通顺准确。</w:t>
-            </w:r>
-          </w:p>
-          <w:p>
-            <w:pPr>
-              <w:wordWrap w:val="0"/>
-              <w:ind w:right="420" w:firstLineChars="150" w:firstLine="360"/>
-              <w:rPr>
-                <w:rFonts w:ascii="宋体" w:hAnsi="宋体"/>
-                <w:sz w:val="24"/>
-              </w:rPr>
-            </w:pPr>
-            <w:r>
-              <w:rPr>
-                <w:rFonts w:ascii="宋体" w:hAnsi="宋体" w:hint="eastAsia"/>
-                <w:sz w:val="24"/>
-              </w:rPr>
-              <w:t>论文不足之处，是截图的内容描述欠翔实，前台用户界面与后台管理模块设计和实现均较为粗糙，细节功能有待完善和提高。</w:t>
-            </w:r>
+              <w:ind w:right="420"/>
+              <w:rPr>
+                <w:rFonts w:ascii="宋体" w:hAnsi="宋体"/>
+                <w:sz w:val="24"/>
+              </w:rPr>
+            </w:pPr>
           </w:p>
           <w:p>
             <w:pPr>
@@ -1100,13 +1103,83 @@
                 <w:sz w:val="24"/>
               </w:rPr>
             </w:pPr>
+          </w:p>
+          <w:p>
+            <w:pPr>
+              <w:wordWrap w:val="0"/>
+              <w:ind w:right="420"/>
+              <w:rPr>
+                <w:rFonts w:ascii="宋体" w:hAnsi="宋体"/>
+                <w:sz w:val="24"/>
+              </w:rPr>
+            </w:pPr>
+          </w:p>
+          <w:p>
+            <w:pPr>
+              <w:wordWrap w:val="0"/>
+              <w:ind w:right="420"/>
+              <w:rPr>
+                <w:rFonts w:ascii="宋体" w:hAnsi="宋体"/>
+                <w:sz w:val="24"/>
+              </w:rPr>
+            </w:pPr>
+          </w:p>
+          <w:p>
+            <w:pPr>
+              <w:wordWrap w:val="0"/>
+              <w:ind w:right="420"/>
+              <w:rPr>
+                <w:rFonts w:ascii="宋体" w:hAnsi="宋体"/>
+                <w:sz w:val="24"/>
+              </w:rPr>
+            </w:pPr>
+          </w:p>
+          <w:p>
+            <w:pPr>
+              <w:wordWrap w:val="0"/>
+              <w:ind w:right="420"/>
+              <w:rPr>
+                <w:rFonts w:ascii="宋体" w:hAnsi="宋体"/>
+                <w:sz w:val="24"/>
+              </w:rPr>
+            </w:pPr>
+          </w:p>
+          <w:p>
+            <w:pPr>
+              <w:wordWrap w:val="0"/>
+              <w:ind w:right="420"/>
+              <w:rPr>
+                <w:rFonts w:ascii="宋体" w:hAnsi="宋体"/>
+                <w:sz w:val="24"/>
+              </w:rPr>
+            </w:pPr>
+          </w:p>
+          <w:p>
+            <w:pPr>
+              <w:wordWrap w:val="0"/>
+              <w:ind w:right="420"/>
+              <w:rPr>
+                <w:rFonts w:ascii="宋体" w:hAnsi="宋体"/>
+                <w:sz w:val="24"/>
+              </w:rPr>
+            </w:pPr>
             <w:r>
               <w:rPr>
                 <w:rFonts w:ascii="宋体" w:hAnsi="宋体" w:hint="eastAsia"/>
                 <w:sz w:val="24"/>
               </w:rPr>
-              <w:t>建议成绩：良好</w:t>
-            </w:r>
+              <w:t>建议成绩：</w:t>
+            </w:r>
+          </w:p>
+          <w:p>
+            <w:pPr>
+              <w:wordWrap w:val="0"/>
+              <w:ind w:right="420"/>
+              <w:rPr>
+                <w:rFonts w:ascii="宋体" w:hAnsi="宋体"/>
+                <w:sz w:val="24"/>
+              </w:rPr>
+            </w:pPr>
           </w:p>
           <w:p>
             <w:pPr>
@@ -1215,7 +1288,7 @@
           <w:p>
             <w:pPr>
               <w:wordWrap w:val="0"/>
-              <w:ind w:right="960" w:firstLineChars="92" w:firstLine="222"/>
+              <w:ind w:right="960" w:firstLineChars="92" w:firstLine="221"/>
               <w:rPr>
                 <w:rFonts w:ascii="宋体" w:hAnsi="宋体"/>
                 <w:b/>
@@ -1230,8 +1303,6 @@
               </w:rPr>
               <w:t>该论文成绩综合评定为：</w:t>
             </w:r>
-            <w:bookmarkStart w:id="0" w:name="_GoBack"/>
-            <w:bookmarkEnd w:id="0"/>
           </w:p>
           <w:p>
             <w:pPr>
@@ -1399,15 +1470,15 @@
 </file>
 
 <file path=word/endnotes.xml><?xml version="1.0" encoding="utf-8"?>
-<w:endnotes xmlns:ve="http://schemas.openxmlformats.org/markup-compatibility/2006" xmlns:o="urn:schemas-microsoft-com:office:office" xmlns:r="http://schemas.openxmlformats.org/officeDocument/2006/relationships" xmlns:m="http://schemas.openxmlformats.org/officeDocument/2006/math" xmlns:v="urn:schemas-microsoft-com:vml" xmlns:wp="http://schemas.openxmlformats.org/drawingml/2006/wordprocessingDrawing" xmlns:w10="urn:schemas-microsoft-com:office:word" xmlns:w="http://schemas.openxmlformats.org/wordprocessingml/2006/main" xmlns:wne="http://schemas.microsoft.com/office/word/2006/wordml">
-  <w:endnote w:type="separator" w:id="0">
+<w:endnotes xmlns:wpc="http://schemas.microsoft.com/office/word/2010/wordprocessingCanvas" xmlns:mo="http://schemas.microsoft.com/office/mac/office/2008/main" xmlns:mc="http://schemas.openxmlformats.org/markup-compatibility/2006" xmlns:mv="urn:schemas-microsoft-com:mac:vml" xmlns:o="urn:schemas-microsoft-com:office:office" xmlns:r="http://schemas.openxmlformats.org/officeDocument/2006/relationships" xmlns:m="http://schemas.openxmlformats.org/officeDocument/2006/math" xmlns:v="urn:schemas-microsoft-com:vml" xmlns:wp14="http://schemas.microsoft.com/office/word/2010/wordprocessingDrawing" xmlns:wp="http://schemas.openxmlformats.org/drawingml/2006/wordprocessingDrawing" xmlns:w10="urn:schemas-microsoft-com:office:word" xmlns:w="http://schemas.openxmlformats.org/wordprocessingml/2006/main" xmlns:w14="http://schemas.microsoft.com/office/word/2010/wordml" xmlns:w15="http://schemas.microsoft.com/office/word/2012/wordml" xmlns:wpg="http://schemas.microsoft.com/office/word/2010/wordprocessingGroup" xmlns:wpi="http://schemas.microsoft.com/office/word/2010/wordprocessingInk" xmlns:wne="http://schemas.microsoft.com/office/word/2006/wordml" xmlns:wps="http://schemas.microsoft.com/office/word/2010/wordprocessingShape" mc:Ignorable="w14 w15 wp14">
+  <w:endnote w:type="separator" w:id="-1">
     <w:p>
       <w:r>
         <w:separator/>
       </w:r>
     </w:p>
   </w:endnote>
-  <w:endnote w:type="continuationSeparator" w:id="1">
+  <w:endnote w:type="continuationSeparator" w:id="0">
     <w:p>
       <w:r>
         <w:continuationSeparator/>
@@ -1418,45 +1489,45 @@
 </file>
 
 <file path=word/footer1.xml><?xml version="1.0" encoding="utf-8"?>
-<w:ftr xmlns:ve="http://schemas.openxmlformats.org/markup-compatibility/2006" xmlns:o="urn:schemas-microsoft-com:office:office" xmlns:r="http://schemas.openxmlformats.org/officeDocument/2006/relationships" xmlns:m="http://schemas.openxmlformats.org/officeDocument/2006/math" xmlns:v="urn:schemas-microsoft-com:vml" xmlns:wp="http://schemas.openxmlformats.org/drawingml/2006/wordprocessingDrawing" xmlns:w10="urn:schemas-microsoft-com:office:word" xmlns:w="http://schemas.openxmlformats.org/wordprocessingml/2006/main" xmlns:wne="http://schemas.microsoft.com/office/word/2006/wordml">
+<w:ftr xmlns:wpc="http://schemas.microsoft.com/office/word/2010/wordprocessingCanvas" xmlns:mo="http://schemas.microsoft.com/office/mac/office/2008/main" xmlns:mc="http://schemas.openxmlformats.org/markup-compatibility/2006" xmlns:mv="urn:schemas-microsoft-com:mac:vml" xmlns:o="urn:schemas-microsoft-com:office:office" xmlns:r="http://schemas.openxmlformats.org/officeDocument/2006/relationships" xmlns:m="http://schemas.openxmlformats.org/officeDocument/2006/math" xmlns:v="urn:schemas-microsoft-com:vml" xmlns:wp14="http://schemas.microsoft.com/office/word/2010/wordprocessingDrawing" xmlns:wp="http://schemas.openxmlformats.org/drawingml/2006/wordprocessingDrawing" xmlns:w10="urn:schemas-microsoft-com:office:word" xmlns:w="http://schemas.openxmlformats.org/wordprocessingml/2006/main" xmlns:w14="http://schemas.microsoft.com/office/word/2010/wordml" xmlns:w15="http://schemas.microsoft.com/office/word/2012/wordml" xmlns:wpg="http://schemas.microsoft.com/office/word/2010/wordprocessingGroup" xmlns:wpi="http://schemas.microsoft.com/office/word/2010/wordprocessingInk" xmlns:wne="http://schemas.microsoft.com/office/word/2006/wordml" xmlns:wps="http://schemas.microsoft.com/office/word/2010/wordprocessingShape" mc:Ignorable="w14 w15 wp14">
   <w:p>
     <w:pPr>
-      <w:pStyle w:val="a4"/>
+      <w:pStyle w:val="a5"/>
     </w:pPr>
   </w:p>
 </w:ftr>
 </file>
 
 <file path=word/footer2.xml><?xml version="1.0" encoding="utf-8"?>
-<w:ftr xmlns:ve="http://schemas.openxmlformats.org/markup-compatibility/2006" xmlns:o="urn:schemas-microsoft-com:office:office" xmlns:r="http://schemas.openxmlformats.org/officeDocument/2006/relationships" xmlns:m="http://schemas.openxmlformats.org/officeDocument/2006/math" xmlns:v="urn:schemas-microsoft-com:vml" xmlns:wp="http://schemas.openxmlformats.org/drawingml/2006/wordprocessingDrawing" xmlns:w10="urn:schemas-microsoft-com:office:word" xmlns:w="http://schemas.openxmlformats.org/wordprocessingml/2006/main" xmlns:wne="http://schemas.microsoft.com/office/word/2006/wordml">
+<w:ftr xmlns:wpc="http://schemas.microsoft.com/office/word/2010/wordprocessingCanvas" xmlns:mo="http://schemas.microsoft.com/office/mac/office/2008/main" xmlns:mc="http://schemas.openxmlformats.org/markup-compatibility/2006" xmlns:mv="urn:schemas-microsoft-com:mac:vml" xmlns:o="urn:schemas-microsoft-com:office:office" xmlns:r="http://schemas.openxmlformats.org/officeDocument/2006/relationships" xmlns:m="http://schemas.openxmlformats.org/officeDocument/2006/math" xmlns:v="urn:schemas-microsoft-com:vml" xmlns:wp14="http://schemas.microsoft.com/office/word/2010/wordprocessingDrawing" xmlns:wp="http://schemas.openxmlformats.org/drawingml/2006/wordprocessingDrawing" xmlns:w10="urn:schemas-microsoft-com:office:word" xmlns:w="http://schemas.openxmlformats.org/wordprocessingml/2006/main" xmlns:w14="http://schemas.microsoft.com/office/word/2010/wordml" xmlns:w15="http://schemas.microsoft.com/office/word/2012/wordml" xmlns:wpg="http://schemas.microsoft.com/office/word/2010/wordprocessingGroup" xmlns:wpi="http://schemas.microsoft.com/office/word/2010/wordprocessingInk" xmlns:wne="http://schemas.microsoft.com/office/word/2006/wordml" xmlns:wps="http://schemas.microsoft.com/office/word/2010/wordprocessingShape" mc:Ignorable="w14 w15 wp14">
   <w:p>
     <w:pPr>
-      <w:pStyle w:val="a4"/>
+      <w:pStyle w:val="a5"/>
     </w:pPr>
   </w:p>
 </w:ftr>
 </file>
 
 <file path=word/footer3.xml><?xml version="1.0" encoding="utf-8"?>
-<w:ftr xmlns:ve="http://schemas.openxmlformats.org/markup-compatibility/2006" xmlns:o="urn:schemas-microsoft-com:office:office" xmlns:r="http://schemas.openxmlformats.org/officeDocument/2006/relationships" xmlns:m="http://schemas.openxmlformats.org/officeDocument/2006/math" xmlns:v="urn:schemas-microsoft-com:vml" xmlns:wp="http://schemas.openxmlformats.org/drawingml/2006/wordprocessingDrawing" xmlns:w10="urn:schemas-microsoft-com:office:word" xmlns:w="http://schemas.openxmlformats.org/wordprocessingml/2006/main" xmlns:wne="http://schemas.microsoft.com/office/word/2006/wordml">
+<w:ftr xmlns:wpc="http://schemas.microsoft.com/office/word/2010/wordprocessingCanvas" xmlns:mo="http://schemas.microsoft.com/office/mac/office/2008/main" xmlns:mc="http://schemas.openxmlformats.org/markup-compatibility/2006" xmlns:mv="urn:schemas-microsoft-com:mac:vml" xmlns:o="urn:schemas-microsoft-com:office:office" xmlns:r="http://schemas.openxmlformats.org/officeDocument/2006/relationships" xmlns:m="http://schemas.openxmlformats.org/officeDocument/2006/math" xmlns:v="urn:schemas-microsoft-com:vml" xmlns:wp14="http://schemas.microsoft.com/office/word/2010/wordprocessingDrawing" xmlns:wp="http://schemas.openxmlformats.org/drawingml/2006/wordprocessingDrawing" xmlns:w10="urn:schemas-microsoft-com:office:word" xmlns:w="http://schemas.openxmlformats.org/wordprocessingml/2006/main" xmlns:w14="http://schemas.microsoft.com/office/word/2010/wordml" xmlns:w15="http://schemas.microsoft.com/office/word/2012/wordml" xmlns:wpg="http://schemas.microsoft.com/office/word/2010/wordprocessingGroup" xmlns:wpi="http://schemas.microsoft.com/office/word/2010/wordprocessingInk" xmlns:wne="http://schemas.microsoft.com/office/word/2006/wordml" xmlns:wps="http://schemas.microsoft.com/office/word/2010/wordprocessingShape" mc:Ignorable="w14 w15 wp14">
   <w:p>
     <w:pPr>
-      <w:pStyle w:val="a4"/>
+      <w:pStyle w:val="a5"/>
     </w:pPr>
   </w:p>
 </w:ftr>
 </file>
 
 <file path=word/footnotes.xml><?xml version="1.0" encoding="utf-8"?>
-<w:footnotes xmlns:ve="http://schemas.openxmlformats.org/markup-compatibility/2006" xmlns:o="urn:schemas-microsoft-com:office:office" xmlns:r="http://schemas.openxmlformats.org/officeDocument/2006/relationships" xmlns:m="http://schemas.openxmlformats.org/officeDocument/2006/math" xmlns:v="urn:schemas-microsoft-com:vml" xmlns:wp="http://schemas.openxmlformats.org/drawingml/2006/wordprocessingDrawing" xmlns:w10="urn:schemas-microsoft-com:office:word" xmlns:w="http://schemas.openxmlformats.org/wordprocessingml/2006/main" xmlns:wne="http://schemas.microsoft.com/office/word/2006/wordml">
-  <w:footnote w:type="separator" w:id="0">
+<w:footnotes xmlns:wpc="http://schemas.microsoft.com/office/word/2010/wordprocessingCanvas" xmlns:mo="http://schemas.microsoft.com/office/mac/office/2008/main" xmlns:mc="http://schemas.openxmlformats.org/markup-compatibility/2006" xmlns:mv="urn:schemas-microsoft-com:mac:vml" xmlns:o="urn:schemas-microsoft-com:office:office" xmlns:r="http://schemas.openxmlformats.org/officeDocument/2006/relationships" xmlns:m="http://schemas.openxmlformats.org/officeDocument/2006/math" xmlns:v="urn:schemas-microsoft-com:vml" xmlns:wp14="http://schemas.microsoft.com/office/word/2010/wordprocessingDrawing" xmlns:wp="http://schemas.openxmlformats.org/drawingml/2006/wordprocessingDrawing" xmlns:w10="urn:schemas-microsoft-com:office:word" xmlns:w="http://schemas.openxmlformats.org/wordprocessingml/2006/main" xmlns:w14="http://schemas.microsoft.com/office/word/2010/wordml" xmlns:w15="http://schemas.microsoft.com/office/word/2012/wordml" xmlns:wpg="http://schemas.microsoft.com/office/word/2010/wordprocessingGroup" xmlns:wpi="http://schemas.microsoft.com/office/word/2010/wordprocessingInk" xmlns:wne="http://schemas.microsoft.com/office/word/2006/wordml" xmlns:wps="http://schemas.microsoft.com/office/word/2010/wordprocessingShape" mc:Ignorable="w14 w15 wp14">
+  <w:footnote w:type="separator" w:id="-1">
     <w:p>
       <w:r>
         <w:separator/>
       </w:r>
     </w:p>
   </w:footnote>
-  <w:footnote w:type="continuationSeparator" w:id="1">
+  <w:footnote w:type="continuationSeparator" w:id="0">
     <w:p>
       <w:r>
         <w:continuationSeparator/>
@@ -1467,7 +1538,7 @@
 </file>
 
 <file path=word/header1.xml><?xml version="1.0" encoding="utf-8"?>
-<w:hdr xmlns:ve="http://schemas.openxmlformats.org/markup-compatibility/2006" xmlns:o="urn:schemas-microsoft-com:office:office" xmlns:r="http://schemas.openxmlformats.org/officeDocument/2006/relationships" xmlns:m="http://schemas.openxmlformats.org/officeDocument/2006/math" xmlns:v="urn:schemas-microsoft-com:vml" xmlns:wp="http://schemas.openxmlformats.org/drawingml/2006/wordprocessingDrawing" xmlns:w10="urn:schemas-microsoft-com:office:word" xmlns:w="http://schemas.openxmlformats.org/wordprocessingml/2006/main" xmlns:wne="http://schemas.microsoft.com/office/word/2006/wordml">
+<w:hdr xmlns:wpc="http://schemas.microsoft.com/office/word/2010/wordprocessingCanvas" xmlns:mo="http://schemas.microsoft.com/office/mac/office/2008/main" xmlns:mc="http://schemas.openxmlformats.org/markup-compatibility/2006" xmlns:mv="urn:schemas-microsoft-com:mac:vml" xmlns:o="urn:schemas-microsoft-com:office:office" xmlns:r="http://schemas.openxmlformats.org/officeDocument/2006/relationships" xmlns:m="http://schemas.openxmlformats.org/officeDocument/2006/math" xmlns:v="urn:schemas-microsoft-com:vml" xmlns:wp14="http://schemas.microsoft.com/office/word/2010/wordprocessingDrawing" xmlns:wp="http://schemas.openxmlformats.org/drawingml/2006/wordprocessingDrawing" xmlns:w10="urn:schemas-microsoft-com:office:word" xmlns:w="http://schemas.openxmlformats.org/wordprocessingml/2006/main" xmlns:w14="http://schemas.microsoft.com/office/word/2010/wordml" xmlns:w15="http://schemas.microsoft.com/office/word/2012/wordml" xmlns:wpg="http://schemas.microsoft.com/office/word/2010/wordprocessingGroup" xmlns:wpi="http://schemas.microsoft.com/office/word/2010/wordprocessingInk" xmlns:wne="http://schemas.microsoft.com/office/word/2006/wordml" xmlns:wps="http://schemas.microsoft.com/office/word/2010/wordprocessingShape" mc:Ignorable="w14 w15 wp14">
   <w:p>
     <w:pPr>
       <w:pStyle w:val="a3"/>
@@ -1477,7 +1548,7 @@
 </file>
 
 <file path=word/header2.xml><?xml version="1.0" encoding="utf-8"?>
-<w:hdr xmlns:ve="http://schemas.openxmlformats.org/markup-compatibility/2006" xmlns:o="urn:schemas-microsoft-com:office:office" xmlns:r="http://schemas.openxmlformats.org/officeDocument/2006/relationships" xmlns:m="http://schemas.openxmlformats.org/officeDocument/2006/math" xmlns:v="urn:schemas-microsoft-com:vml" xmlns:wp="http://schemas.openxmlformats.org/drawingml/2006/wordprocessingDrawing" xmlns:w10="urn:schemas-microsoft-com:office:word" xmlns:w="http://schemas.openxmlformats.org/wordprocessingml/2006/main" xmlns:wne="http://schemas.microsoft.com/office/word/2006/wordml">
+<w:hdr xmlns:wpc="http://schemas.microsoft.com/office/word/2010/wordprocessingCanvas" xmlns:mo="http://schemas.microsoft.com/office/mac/office/2008/main" xmlns:mc="http://schemas.openxmlformats.org/markup-compatibility/2006" xmlns:mv="urn:schemas-microsoft-com:mac:vml" xmlns:o="urn:schemas-microsoft-com:office:office" xmlns:r="http://schemas.openxmlformats.org/officeDocument/2006/relationships" xmlns:m="http://schemas.openxmlformats.org/officeDocument/2006/math" xmlns:v="urn:schemas-microsoft-com:vml" xmlns:wp14="http://schemas.microsoft.com/office/word/2010/wordprocessingDrawing" xmlns:wp="http://schemas.openxmlformats.org/drawingml/2006/wordprocessingDrawing" xmlns:w10="urn:schemas-microsoft-com:office:word" xmlns:w="http://schemas.openxmlformats.org/wordprocessingml/2006/main" xmlns:w14="http://schemas.microsoft.com/office/word/2010/wordml" xmlns:w15="http://schemas.microsoft.com/office/word/2012/wordml" xmlns:wpg="http://schemas.microsoft.com/office/word/2010/wordprocessingGroup" xmlns:wpi="http://schemas.microsoft.com/office/word/2010/wordprocessingInk" xmlns:wne="http://schemas.microsoft.com/office/word/2006/wordml" xmlns:wps="http://schemas.microsoft.com/office/word/2010/wordprocessingShape" mc:Ignorable="w14 w15 wp14">
   <w:p>
     <w:pPr>
       <w:pStyle w:val="a3"/>
@@ -1490,7 +1561,7 @@
 </file>
 
 <file path=word/header3.xml><?xml version="1.0" encoding="utf-8"?>
-<w:hdr xmlns:ve="http://schemas.openxmlformats.org/markup-compatibility/2006" xmlns:o="urn:schemas-microsoft-com:office:office" xmlns:r="http://schemas.openxmlformats.org/officeDocument/2006/relationships" xmlns:m="http://schemas.openxmlformats.org/officeDocument/2006/math" xmlns:v="urn:schemas-microsoft-com:vml" xmlns:wp="http://schemas.openxmlformats.org/drawingml/2006/wordprocessingDrawing" xmlns:w10="urn:schemas-microsoft-com:office:word" xmlns:w="http://schemas.openxmlformats.org/wordprocessingml/2006/main" xmlns:wne="http://schemas.microsoft.com/office/word/2006/wordml">
+<w:hdr xmlns:wpc="http://schemas.microsoft.com/office/word/2010/wordprocessingCanvas" xmlns:mo="http://schemas.microsoft.com/office/mac/office/2008/main" xmlns:mc="http://schemas.openxmlformats.org/markup-compatibility/2006" xmlns:mv="urn:schemas-microsoft-com:mac:vml" xmlns:o="urn:schemas-microsoft-com:office:office" xmlns:r="http://schemas.openxmlformats.org/officeDocument/2006/relationships" xmlns:m="http://schemas.openxmlformats.org/officeDocument/2006/math" xmlns:v="urn:schemas-microsoft-com:vml" xmlns:wp14="http://schemas.microsoft.com/office/word/2010/wordprocessingDrawing" xmlns:wp="http://schemas.openxmlformats.org/drawingml/2006/wordprocessingDrawing" xmlns:w10="urn:schemas-microsoft-com:office:word" xmlns:w="http://schemas.openxmlformats.org/wordprocessingml/2006/main" xmlns:w14="http://schemas.microsoft.com/office/word/2010/wordml" xmlns:w15="http://schemas.microsoft.com/office/word/2012/wordml" xmlns:wpg="http://schemas.microsoft.com/office/word/2010/wordprocessingGroup" xmlns:wpi="http://schemas.microsoft.com/office/word/2010/wordprocessingInk" xmlns:wne="http://schemas.microsoft.com/office/word/2006/wordml" xmlns:wps="http://schemas.microsoft.com/office/word/2010/wordprocessingShape" mc:Ignorable="w14 w15 wp14">
   <w:p>
     <w:pPr>
       <w:pStyle w:val="a3"/>
@@ -1500,7 +1571,7 @@
 </file>
 
 <file path=word/styles.xml><?xml version="1.0" encoding="utf-8"?>
-<w:styles xmlns:r="http://schemas.openxmlformats.org/officeDocument/2006/relationships" xmlns:w="http://schemas.openxmlformats.org/wordprocessingml/2006/main">
+<w:styles xmlns:mc="http://schemas.openxmlformats.org/markup-compatibility/2006" xmlns:r="http://schemas.openxmlformats.org/officeDocument/2006/relationships" xmlns:w="http://schemas.openxmlformats.org/wordprocessingml/2006/main" xmlns:w14="http://schemas.microsoft.com/office/word/2010/wordml" xmlns:w15="http://schemas.microsoft.com/office/word/2012/wordml" mc:Ignorable="w14 w15">
   <w:docDefaults>
     <w:rPrDefault>
       <w:rPr>
@@ -1510,7 +1581,7 @@
     </w:rPrDefault>
     <w:pPrDefault/>
   </w:docDefaults>
-  <w:latentStyles w:defLockedState="0" w:defUIPriority="0" w:defSemiHidden="0" w:defUnhideWhenUsed="0" w:defQFormat="0" w:count="267">
+  <w:latentStyles w:defLockedState="0" w:defUIPriority="0" w:defSemiHidden="0" w:defUnhideWhenUsed="0" w:defQFormat="0" w:count="382">
     <w:lsdException w:name="Normal" w:qFormat="1"/>
     <w:lsdException w:name="heading 1" w:qFormat="1"/>
     <w:lsdException w:name="heading 2" w:semiHidden="1" w:unhideWhenUsed="1" w:qFormat="1"/>
@@ -1521,11 +1592,142 @@
     <w:lsdException w:name="heading 7" w:semiHidden="1" w:unhideWhenUsed="1" w:qFormat="1"/>
     <w:lsdException w:name="heading 8" w:semiHidden="1" w:unhideWhenUsed="1" w:qFormat="1"/>
     <w:lsdException w:name="heading 9" w:semiHidden="1" w:unhideWhenUsed="1" w:qFormat="1"/>
+    <w:lsdException w:name="index 1" w:semiHidden="1" w:unhideWhenUsed="1"/>
+    <w:lsdException w:name="index 2" w:semiHidden="1" w:unhideWhenUsed="1"/>
+    <w:lsdException w:name="index 3" w:semiHidden="1" w:unhideWhenUsed="1"/>
+    <w:lsdException w:name="index 4" w:semiHidden="1" w:unhideWhenUsed="1"/>
+    <w:lsdException w:name="index 5" w:semiHidden="1" w:unhideWhenUsed="1"/>
+    <w:lsdException w:name="index 6" w:semiHidden="1" w:unhideWhenUsed="1"/>
+    <w:lsdException w:name="index 7" w:semiHidden="1" w:unhideWhenUsed="1"/>
+    <w:lsdException w:name="index 8" w:semiHidden="1" w:unhideWhenUsed="1"/>
+    <w:lsdException w:name="index 9" w:semiHidden="1" w:unhideWhenUsed="1"/>
+    <w:lsdException w:name="toc 1" w:semiHidden="1" w:unhideWhenUsed="1"/>
+    <w:lsdException w:name="toc 2" w:semiHidden="1" w:unhideWhenUsed="1"/>
+    <w:lsdException w:name="toc 3" w:semiHidden="1" w:unhideWhenUsed="1"/>
+    <w:lsdException w:name="toc 4" w:semiHidden="1" w:unhideWhenUsed="1"/>
+    <w:lsdException w:name="toc 5" w:semiHidden="1" w:unhideWhenUsed="1"/>
+    <w:lsdException w:name="toc 6" w:semiHidden="1" w:unhideWhenUsed="1"/>
+    <w:lsdException w:name="toc 7" w:semiHidden="1" w:unhideWhenUsed="1"/>
+    <w:lsdException w:name="toc 8" w:semiHidden="1" w:unhideWhenUsed="1"/>
+    <w:lsdException w:name="toc 9" w:semiHidden="1" w:unhideWhenUsed="1"/>
+    <w:lsdException w:name="Normal Indent" w:semiHidden="1" w:unhideWhenUsed="1"/>
+    <w:lsdException w:name="footnote text" w:semiHidden="1" w:unhideWhenUsed="1"/>
+    <w:lsdException w:name="annotation text" w:semiHidden="1" w:unhideWhenUsed="1"/>
+    <w:lsdException w:name="header" w:semiHidden="1" w:unhideWhenUsed="1"/>
+    <w:lsdException w:name="footer" w:semiHidden="1" w:unhideWhenUsed="1"/>
+    <w:lsdException w:name="index heading" w:semiHidden="1" w:unhideWhenUsed="1"/>
     <w:lsdException w:name="caption" w:semiHidden="1" w:unhideWhenUsed="1" w:qFormat="1"/>
+    <w:lsdException w:name="table of figures" w:semiHidden="1" w:unhideWhenUsed="1"/>
+    <w:lsdException w:name="envelope address" w:semiHidden="1" w:unhideWhenUsed="1"/>
+    <w:lsdException w:name="envelope return" w:semiHidden="1" w:unhideWhenUsed="1"/>
+    <w:lsdException w:name="footnote reference" w:semiHidden="1" w:unhideWhenUsed="1"/>
+    <w:lsdException w:name="annotation reference" w:semiHidden="1" w:unhideWhenUsed="1"/>
+    <w:lsdException w:name="line number" w:semiHidden="1" w:unhideWhenUsed="1"/>
+    <w:lsdException w:name="page number" w:semiHidden="1" w:unhideWhenUsed="1"/>
+    <w:lsdException w:name="endnote reference" w:semiHidden="1" w:unhideWhenUsed="1"/>
+    <w:lsdException w:name="endnote text" w:semiHidden="1" w:unhideWhenUsed="1"/>
+    <w:lsdException w:name="table of authorities" w:semiHidden="1" w:unhideWhenUsed="1"/>
+    <w:lsdException w:name="macro" w:semiHidden="1" w:unhideWhenUsed="1"/>
+    <w:lsdException w:name="toa heading" w:semiHidden="1" w:unhideWhenUsed="1"/>
+    <w:lsdException w:name="List Bullet" w:semiHidden="1" w:unhideWhenUsed="1"/>
+    <w:lsdException w:name="List Number" w:semiHidden="1" w:unhideWhenUsed="1"/>
+    <w:lsdException w:name="List Number 5" w:semiHidden="1" w:unhideWhenUsed="1"/>
     <w:lsdException w:name="Title" w:qFormat="1"/>
+    <w:lsdException w:name="Closing" w:semiHidden="1" w:unhideWhenUsed="1"/>
+    <w:lsdException w:name="Signature" w:semiHidden="1" w:unhideWhenUsed="1"/>
+    <w:lsdException w:name="Default Paragraph Font" w:semiHidden="1" w:unhideWhenUsed="1"/>
+    <w:lsdException w:name="Body Text" w:semiHidden="1" w:unhideWhenUsed="1"/>
+    <w:lsdException w:name="Body Text Indent" w:semiHidden="1" w:unhideWhenUsed="1"/>
+    <w:lsdException w:name="List Continue" w:semiHidden="1" w:unhideWhenUsed="1"/>
+    <w:lsdException w:name="List Continue 2" w:semiHidden="1" w:unhideWhenUsed="1"/>
+    <w:lsdException w:name="List Continue 3" w:semiHidden="1" w:unhideWhenUsed="1"/>
+    <w:lsdException w:name="List Continue 4" w:semiHidden="1" w:unhideWhenUsed="1"/>
+    <w:lsdException w:name="List Continue 5" w:semiHidden="1" w:unhideWhenUsed="1"/>
+    <w:lsdException w:name="Message Header" w:semiHidden="1" w:unhideWhenUsed="1"/>
     <w:lsdException w:name="Subtitle" w:qFormat="1"/>
+    <w:lsdException w:name="Salutation" w:semiHidden="1" w:unhideWhenUsed="1"/>
+    <w:lsdException w:name="Date" w:semiHidden="1" w:unhideWhenUsed="1"/>
+    <w:lsdException w:name="Body Text First Indent" w:semiHidden="1" w:unhideWhenUsed="1"/>
+    <w:lsdException w:name="Body Text First Indent 2" w:semiHidden="1" w:unhideWhenUsed="1"/>
+    <w:lsdException w:name="Note Heading" w:semiHidden="1" w:unhideWhenUsed="1"/>
+    <w:lsdException w:name="Body Text 2" w:semiHidden="1" w:unhideWhenUsed="1"/>
+    <w:lsdException w:name="Hyperlink" w:semiHidden="1" w:unhideWhenUsed="1"/>
+    <w:lsdException w:name="FollowedHyperlink" w:semiHidden="1" w:unhideWhenUsed="1"/>
     <w:lsdException w:name="Strong" w:qFormat="1"/>
     <w:lsdException w:name="Emphasis" w:qFormat="1"/>
+    <w:lsdException w:name="Document Map" w:semiHidden="1" w:unhideWhenUsed="1"/>
+    <w:lsdException w:name="Plain Text" w:semiHidden="1" w:unhideWhenUsed="1"/>
+    <w:lsdException w:name="E-mail Signature" w:semiHidden="1" w:unhideWhenUsed="1"/>
+    <w:lsdException w:name="HTML Top of Form" w:semiHidden="1" w:unhideWhenUsed="1"/>
+    <w:lsdException w:name="HTML Bottom of Form" w:semiHidden="1" w:unhideWhenUsed="1"/>
+    <w:lsdException w:name="Normal (Web)" w:semiHidden="1" w:unhideWhenUsed="1"/>
+    <w:lsdException w:name="HTML Acronym" w:semiHidden="1" w:unhideWhenUsed="1"/>
+    <w:lsdException w:name="HTML Address" w:semiHidden="1" w:unhideWhenUsed="1"/>
+    <w:lsdException w:name="HTML Cite" w:semiHidden="1" w:unhideWhenUsed="1"/>
+    <w:lsdException w:name="HTML Code" w:semiHidden="1" w:unhideWhenUsed="1"/>
+    <w:lsdException w:name="HTML Definition" w:semiHidden="1" w:unhideWhenUsed="1"/>
+    <w:lsdException w:name="HTML Keyboard" w:semiHidden="1" w:unhideWhenUsed="1"/>
+    <w:lsdException w:name="HTML Preformatted" w:semiHidden="1" w:unhideWhenUsed="1"/>
+    <w:lsdException w:name="HTML Sample" w:semiHidden="1" w:unhideWhenUsed="1"/>
+    <w:lsdException w:name="HTML Typewriter" w:semiHidden="1" w:unhideWhenUsed="1"/>
+    <w:lsdException w:name="HTML Variable" w:semiHidden="1" w:unhideWhenUsed="1"/>
+    <w:lsdException w:name="Normal Table" w:semiHidden="1" w:unhideWhenUsed="1"/>
+    <w:lsdException w:name="annotation subject" w:semiHidden="1" w:unhideWhenUsed="1"/>
+    <w:lsdException w:name="No List" w:semiHidden="1" w:unhideWhenUsed="1"/>
+    <w:lsdException w:name="Outline List 1" w:semiHidden="1" w:unhideWhenUsed="1"/>
+    <w:lsdException w:name="Outline List 2" w:semiHidden="1" w:unhideWhenUsed="1"/>
+    <w:lsdException w:name="Outline List 3" w:semiHidden="1" w:unhideWhenUsed="1"/>
+    <w:lsdException w:name="Table Simple 1" w:semiHidden="1" w:unhideWhenUsed="1"/>
+    <w:lsdException w:name="Table Simple 2" w:semiHidden="1" w:unhideWhenUsed="1"/>
+    <w:lsdException w:name="Table Simple 3" w:semiHidden="1" w:unhideWhenUsed="1"/>
+    <w:lsdException w:name="Table Classic 1" w:semiHidden="1" w:unhideWhenUsed="1"/>
+    <w:lsdException w:name="Table Classic 2" w:semiHidden="1" w:unhideWhenUsed="1"/>
+    <w:lsdException w:name="Table Classic 3" w:semiHidden="1" w:unhideWhenUsed="1"/>
+    <w:lsdException w:name="Table Classic 4" w:semiHidden="1" w:unhideWhenUsed="1"/>
+    <w:lsdException w:name="Table Colorful 1" w:semiHidden="1" w:unhideWhenUsed="1"/>
+    <w:lsdException w:name="Table Colorful 2" w:semiHidden="1" w:unhideWhenUsed="1"/>
+    <w:lsdException w:name="Table Colorful 3" w:semiHidden="1" w:unhideWhenUsed="1"/>
+    <w:lsdException w:name="Table Columns 1" w:semiHidden="1" w:unhideWhenUsed="1"/>
+    <w:lsdException w:name="Table Columns 2" w:semiHidden="1" w:unhideWhenUsed="1"/>
+    <w:lsdException w:name="Table Columns 3" w:semiHidden="1" w:unhideWhenUsed="1"/>
+    <w:lsdException w:name="Table Columns 4" w:semiHidden="1" w:unhideWhenUsed="1"/>
+    <w:lsdException w:name="Table Columns 5" w:semiHidden="1" w:unhideWhenUsed="1"/>
+    <w:lsdException w:name="Table Grid 1" w:semiHidden="1" w:unhideWhenUsed="1"/>
+    <w:lsdException w:name="Table Grid 2" w:semiHidden="1" w:unhideWhenUsed="1"/>
+    <w:lsdException w:name="Table Grid 3" w:semiHidden="1" w:unhideWhenUsed="1"/>
+    <w:lsdException w:name="Table Grid 4" w:semiHidden="1" w:unhideWhenUsed="1"/>
+    <w:lsdException w:name="Table Grid 5" w:semiHidden="1" w:unhideWhenUsed="1"/>
+    <w:lsdException w:name="Table Grid 6" w:semiHidden="1" w:unhideWhenUsed="1"/>
+    <w:lsdException w:name="Table Grid 7" w:semiHidden="1" w:unhideWhenUsed="1"/>
+    <w:lsdException w:name="Table Grid 8" w:semiHidden="1" w:unhideWhenUsed="1"/>
+    <w:lsdException w:name="Table List 1" w:semiHidden="1" w:unhideWhenUsed="1"/>
+    <w:lsdException w:name="Table List 2" w:semiHidden="1" w:unhideWhenUsed="1"/>
+    <w:lsdException w:name="Table List 3" w:semiHidden="1" w:unhideWhenUsed="1"/>
+    <w:lsdException w:name="Table List 4" w:semiHidden="1" w:unhideWhenUsed="1"/>
+    <w:lsdException w:name="Table List 5" w:semiHidden="1" w:unhideWhenUsed="1"/>
+    <w:lsdException w:name="Table List 6" w:semiHidden="1" w:unhideWhenUsed="1"/>
+    <w:lsdException w:name="Table List 7" w:semiHidden="1" w:unhideWhenUsed="1"/>
+    <w:lsdException w:name="Table List 8" w:semiHidden="1" w:unhideWhenUsed="1"/>
+    <w:lsdException w:name="Table 3D effects 1" w:semiHidden="1" w:unhideWhenUsed="1"/>
+    <w:lsdException w:name="Table 3D effects 2" w:semiHidden="1" w:unhideWhenUsed="1"/>
+    <w:lsdException w:name="Table 3D effects 3" w:semiHidden="1" w:unhideWhenUsed="1"/>
+    <w:lsdException w:name="Table Contemporary" w:semiHidden="1" w:unhideWhenUsed="1"/>
+    <w:lsdException w:name="Table Elegant" w:semiHidden="1" w:unhideWhenUsed="1"/>
+    <w:lsdException w:name="Table Professional" w:semiHidden="1" w:unhideWhenUsed="1"/>
+    <w:lsdException w:name="Table Subtle 1" w:semiHidden="1" w:unhideWhenUsed="1"/>
+    <w:lsdException w:name="Table Subtle 2" w:semiHidden="1" w:unhideWhenUsed="1"/>
+    <w:lsdException w:name="Table Web 1" w:semiHidden="1" w:unhideWhenUsed="1"/>
+    <w:lsdException w:name="Table Web 2" w:semiHidden="1" w:unhideWhenUsed="1"/>
+    <w:lsdException w:name="Table Web 3" w:semiHidden="1" w:unhideWhenUsed="1"/>
+    <w:lsdException w:name="Balloon Text" w:semiHidden="1" w:unhideWhenUsed="1"/>
+    <w:lsdException w:name="Table Theme" w:semiHidden="1" w:unhideWhenUsed="1"/>
+    <w:lsdException w:name="Note Level 1" w:semiHidden="1" w:unhideWhenUsed="1"/>
+    <w:lsdException w:name="Note Level 2" w:semiHidden="1" w:unhideWhenUsed="1"/>
+    <w:lsdException w:name="Note Level 3" w:semiHidden="1" w:unhideWhenUsed="1"/>
+    <w:lsdException w:name="Note Level 4" w:semiHidden="1" w:unhideWhenUsed="1"/>
+    <w:lsdException w:name="Note Level 5" w:semiHidden="1" w:unhideWhenUsed="1"/>
+    <w:lsdException w:name="Note Level 6" w:semiHidden="1" w:unhideWhenUsed="1"/>
+    <w:lsdException w:name="Note Level 7" w:semiHidden="1" w:unhideWhenUsed="1"/>
     <w:lsdException w:name="Placeholder Text" w:semiHidden="1" w:uiPriority="99"/>
     <w:lsdException w:name="No Spacing" w:uiPriority="1" w:qFormat="1"/>
     <w:lsdException w:name="Light Shading" w:uiPriority="60"/>
@@ -1637,6 +1839,112 @@
     <w:lsdException w:name="Book Title" w:uiPriority="33" w:qFormat="1"/>
     <w:lsdException w:name="Bibliography" w:semiHidden="1" w:uiPriority="37" w:unhideWhenUsed="1"/>
     <w:lsdException w:name="TOC Heading" w:semiHidden="1" w:uiPriority="39" w:unhideWhenUsed="1" w:qFormat="1"/>
+    <w:lsdException w:name="Plain Table 1" w:uiPriority="41"/>
+    <w:lsdException w:name="Plain Table 2" w:uiPriority="42"/>
+    <w:lsdException w:name="Plain Table 3" w:uiPriority="43"/>
+    <w:lsdException w:name="Plain Table 4" w:uiPriority="44"/>
+    <w:lsdException w:name="Plain Table 5" w:uiPriority="45"/>
+    <w:lsdException w:name="Grid Table Light" w:uiPriority="40"/>
+    <w:lsdException w:name="Grid Table 1 Light" w:uiPriority="46"/>
+    <w:lsdException w:name="Grid Table 2" w:uiPriority="47"/>
+    <w:lsdException w:name="Grid Table 3" w:uiPriority="48"/>
+    <w:lsdException w:name="Grid Table 4" w:uiPriority="49"/>
+    <w:lsdException w:name="Grid Table 5 Dark" w:uiPriority="50"/>
+    <w:lsdException w:name="Grid Table 6 Colorful" w:uiPriority="51"/>
+    <w:lsdException w:name="Grid Table 7 Colorful" w:uiPriority="52"/>
+    <w:lsdException w:name="Grid Table 1 Light Accent 1" w:uiPriority="46"/>
+    <w:lsdException w:name="Grid Table 2 Accent 1" w:uiPriority="47"/>
+    <w:lsdException w:name="Grid Table 3 Accent 1" w:uiPriority="48"/>
+    <w:lsdException w:name="Grid Table 4 Accent 1" w:uiPriority="49"/>
+    <w:lsdException w:name="Grid Table 5 Dark Accent 1" w:uiPriority="50"/>
+    <w:lsdException w:name="Grid Table 6 Colorful Accent 1" w:uiPriority="51"/>
+    <w:lsdException w:name="Grid Table 7 Colorful Accent 1" w:uiPriority="52"/>
+    <w:lsdException w:name="Grid Table 1 Light Accent 2" w:uiPriority="46"/>
+    <w:lsdException w:name="Grid Table 2 Accent 2" w:uiPriority="47"/>
+    <w:lsdException w:name="Grid Table 3 Accent 2" w:uiPriority="48"/>
+    <w:lsdException w:name="Grid Table 4 Accent 2" w:uiPriority="49"/>
+    <w:lsdException w:name="Grid Table 5 Dark Accent 2" w:uiPriority="50"/>
+    <w:lsdException w:name="Grid Table 6 Colorful Accent 2" w:uiPriority="51"/>
+    <w:lsdException w:name="Grid Table 7 Colorful Accent 2" w:uiPriority="52"/>
+    <w:lsdException w:name="Grid Table 1 Light Accent 3" w:uiPriority="46"/>
+    <w:lsdException w:name="Grid Table 2 Accent 3" w:uiPriority="47"/>
+    <w:lsdException w:name="Grid Table 3 Accent 3" w:uiPriority="48"/>
+    <w:lsdException w:name="Grid Table 4 Accent 3" w:uiPriority="49"/>
+    <w:lsdException w:name="Grid Table 5 Dark Accent 3" w:uiPriority="50"/>
+    <w:lsdException w:name="Grid Table 6 Colorful Accent 3" w:uiPriority="51"/>
+    <w:lsdException w:name="Grid Table 7 Colorful Accent 3" w:uiPriority="52"/>
+    <w:lsdException w:name="Grid Table 1 Light Accent 4" w:uiPriority="46"/>
+    <w:lsdException w:name="Grid Table 2 Accent 4" w:uiPriority="47"/>
+    <w:lsdException w:name="Grid Table 3 Accent 4" w:uiPriority="48"/>
+    <w:lsdException w:name="Grid Table 4 Accent 4" w:uiPriority="49"/>
+    <w:lsdException w:name="Grid Table 5 Dark Accent 4" w:uiPriority="50"/>
+    <w:lsdException w:name="Grid Table 6 Colorful Accent 4" w:uiPriority="51"/>
+    <w:lsdException w:name="Grid Table 7 Colorful Accent 4" w:uiPriority="52"/>
+    <w:lsdException w:name="Grid Table 1 Light Accent 5" w:uiPriority="46"/>
+    <w:lsdException w:name="Grid Table 2 Accent 5" w:uiPriority="47"/>
+    <w:lsdException w:name="Grid Table 3 Accent 5" w:uiPriority="48"/>
+    <w:lsdException w:name="Grid Table 4 Accent 5" w:uiPriority="49"/>
+    <w:lsdException w:name="Grid Table 5 Dark Accent 5" w:uiPriority="50"/>
+    <w:lsdException w:name="Grid Table 6 Colorful Accent 5" w:uiPriority="51"/>
+    <w:lsdException w:name="Grid Table 7 Colorful Accent 5" w:uiPriority="52"/>
+    <w:lsdException w:name="Grid Table 1 Light Accent 6" w:uiPriority="46"/>
+    <w:lsdException w:name="Grid Table 2 Accent 6" w:uiPriority="47"/>
+    <w:lsdException w:name="Grid Table 3 Accent 6" w:uiPriority="48"/>
+    <w:lsdException w:name="Grid Table 4 Accent 6" w:uiPriority="49"/>
+    <w:lsdException w:name="Grid Table 5 Dark Accent 6" w:uiPriority="50"/>
+    <w:lsdException w:name="Grid Table 6 Colorful Accent 6" w:uiPriority="51"/>
+    <w:lsdException w:name="Grid Table 7 Colorful Accent 6" w:uiPriority="52"/>
+    <w:lsdException w:name="List Table 1 Light" w:uiPriority="46"/>
+    <w:lsdException w:name="List Table 2" w:uiPriority="47"/>
+    <w:lsdException w:name="List Table 3" w:uiPriority="48"/>
+    <w:lsdException w:name="List Table 4" w:uiPriority="49"/>
+    <w:lsdException w:name="List Table 5 Dark" w:uiPriority="50"/>
+    <w:lsdException w:name="List Table 6 Colorful" w:uiPriority="51"/>
+    <w:lsdException w:name="List Table 7 Colorful" w:uiPriority="52"/>
+    <w:lsdException w:name="List Table 1 Light Accent 1" w:uiPriority="46"/>
+    <w:lsdException w:name="List Table 2 Accent 1" w:uiPriority="47"/>
+    <w:lsdException w:name="List Table 3 Accent 1" w:uiPriority="48"/>
+    <w:lsdException w:name="List Table 4 Accent 1" w:uiPriority="49"/>
+    <w:lsdException w:name="List Table 5 Dark Accent 1" w:uiPriority="50"/>
+    <w:lsdException w:name="List Table 6 Colorful Accent 1" w:uiPriority="51"/>
+    <w:lsdException w:name="List Table 7 Colorful Accent 1" w:uiPriority="52"/>
+    <w:lsdException w:name="List Table 1 Light Accent 2" w:uiPriority="46"/>
+    <w:lsdException w:name="List Table 2 Accent 2" w:uiPriority="47"/>
+    <w:lsdException w:name="List Table 3 Accent 2" w:uiPriority="48"/>
+    <w:lsdException w:name="List Table 4 Accent 2" w:uiPriority="49"/>
+    <w:lsdException w:name="List Table 5 Dark Accent 2" w:uiPriority="50"/>
+    <w:lsdException w:name="List Table 6 Colorful Accent 2" w:uiPriority="51"/>
+    <w:lsdException w:name="List Table 7 Colorful Accent 2" w:uiPriority="52"/>
+    <w:lsdException w:name="List Table 1 Light Accent 3" w:uiPriority="46"/>
+    <w:lsdException w:name="List Table 2 Accent 3" w:uiPriority="47"/>
+    <w:lsdException w:name="List Table 3 Accent 3" w:uiPriority="48"/>
+    <w:lsdException w:name="List Table 4 Accent 3" w:uiPriority="49"/>
+    <w:lsdException w:name="List Table 5 Dark Accent 3" w:uiPriority="50"/>
+    <w:lsdException w:name="List Table 6 Colorful Accent 3" w:uiPriority="51"/>
+    <w:lsdException w:name="List Table 7 Colorful Accent 3" w:uiPriority="52"/>
+    <w:lsdException w:name="List Table 1 Light Accent 4" w:uiPriority="46"/>
+    <w:lsdException w:name="List Table 2 Accent 4" w:uiPriority="47"/>
+    <w:lsdException w:name="List Table 3 Accent 4" w:uiPriority="48"/>
+    <w:lsdException w:name="List Table 4 Accent 4" w:uiPriority="49"/>
+    <w:lsdException w:name="List Table 5 Dark Accent 4" w:uiPriority="50"/>
+    <w:lsdException w:name="List Table 6 Colorful Accent 4" w:uiPriority="51"/>
+    <w:lsdException w:name="List Table 7 Colorful Accent 4" w:uiPriority="52"/>
+    <w:lsdException w:name="List Table 1 Light Accent 5" w:uiPriority="46"/>
+    <w:lsdException w:name="List Table 2 Accent 5" w:uiPriority="47"/>
+    <w:lsdException w:name="List Table 3 Accent 5" w:uiPriority="48"/>
+    <w:lsdException w:name="List Table 4 Accent 5" w:uiPriority="49"/>
+    <w:lsdException w:name="List Table 5 Dark Accent 5" w:uiPriority="50"/>
+    <w:lsdException w:name="List Table 6 Colorful Accent 5" w:uiPriority="51"/>
+    <w:lsdException w:name="List Table 7 Colorful Accent 5" w:uiPriority="52"/>
+    <w:lsdException w:name="List Table 1 Light Accent 6" w:uiPriority="46"/>
+    <w:lsdException w:name="List Table 2 Accent 6" w:uiPriority="47"/>
+    <w:lsdException w:name="List Table 3 Accent 6" w:uiPriority="48"/>
+    <w:lsdException w:name="List Table 4 Accent 6" w:uiPriority="49"/>
+    <w:lsdException w:name="List Table 5 Dark Accent 6" w:uiPriority="50"/>
+    <w:lsdException w:name="List Table 6 Colorful Accent 6" w:uiPriority="51"/>
+    <w:lsdException w:name="List Table 7 Colorful Accent 6" w:uiPriority="52"/>
+    <w:lsdException w:name="Mention" w:semiHidden="1" w:uiPriority="99" w:unhideWhenUsed="1"/>
+    <w:lsdException w:name="Smart Hyperlink" w:semiHidden="1" w:uiPriority="99" w:unhideWhenUsed="1"/>
   </w:latentStyles>
   <w:style w:type="paragraph" w:default="1" w:styleId="a">
     <w:name w:val="Normal"/>
@@ -1655,260 +1963,6 @@
   <w:style w:type="character" w:default="1" w:styleId="a0">
     <w:name w:val="Default Paragraph Font"/>
     <w:uiPriority w:val="1"/>
-    <w:semiHidden/>
-    <w:unhideWhenUsed/>
-  </w:style>
-  <w:style w:type="table" w:default="1" w:styleId="a1">
-    <w:name w:val="Normal Table"/>
-    <w:uiPriority w:val="99"/>
-    <w:semiHidden/>
-    <w:unhideWhenUsed/>
-    <w:qFormat/>
-    <w:tblPr>
-      <w:tblInd w:w="0" w:type="dxa"/>
-      <w:tblCellMar>
-        <w:top w:w="0" w:type="dxa"/>
-        <w:left w:w="108" w:type="dxa"/>
-        <w:bottom w:w="0" w:type="dxa"/>
-        <w:right w:w="108" w:type="dxa"/>
-      </w:tblCellMar>
-    </w:tblPr>
-  </w:style>
-  <w:style w:type="numbering" w:default="1" w:styleId="a2">
-    <w:name w:val="No List"/>
-    <w:uiPriority w:val="99"/>
-    <w:semiHidden/>
-    <w:unhideWhenUsed/>
-  </w:style>
-  <w:style w:type="paragraph" w:styleId="a3">
-    <w:name w:val="header"/>
-    <w:basedOn w:val="a"/>
-    <w:link w:val="Char"/>
-    <w:rsid w:val="00E151B6"/>
-    <w:pPr>
-      <w:pBdr>
-        <w:bottom w:val="single" w:sz="6" w:space="1" w:color="auto"/>
-      </w:pBdr>
-      <w:tabs>
-        <w:tab w:val="center" w:pos="4153"/>
-        <w:tab w:val="right" w:pos="8306"/>
-      </w:tabs>
-      <w:snapToGrid w:val="0"/>
-      <w:jc w:val="center"/>
-    </w:pPr>
-    <w:rPr>
-      <w:sz w:val="18"/>
-      <w:szCs w:val="18"/>
-    </w:rPr>
-  </w:style>
-  <w:style w:type="character" w:customStyle="1" w:styleId="Char">
-    <w:name w:val="页眉 Char"/>
-    <w:basedOn w:val="a0"/>
-    <w:link w:val="a3"/>
-    <w:rsid w:val="00E151B6"/>
-    <w:rPr>
-      <w:kern w:val="2"/>
-      <w:sz w:val="18"/>
-      <w:szCs w:val="18"/>
-    </w:rPr>
-  </w:style>
-  <w:style w:type="paragraph" w:styleId="a4">
-    <w:name w:val="footer"/>
-    <w:basedOn w:val="a"/>
-    <w:link w:val="Char0"/>
-    <w:rsid w:val="00E151B6"/>
-    <w:pPr>
-      <w:tabs>
-        <w:tab w:val="center" w:pos="4153"/>
-        <w:tab w:val="right" w:pos="8306"/>
-      </w:tabs>
-      <w:snapToGrid w:val="0"/>
-      <w:jc w:val="left"/>
-    </w:pPr>
-    <w:rPr>
-      <w:sz w:val="18"/>
-      <w:szCs w:val="18"/>
-    </w:rPr>
-  </w:style>
-  <w:style w:type="character" w:customStyle="1" w:styleId="Char0">
-    <w:name w:val="页脚 Char"/>
-    <w:basedOn w:val="a0"/>
-    <w:link w:val="a4"/>
-    <w:rsid w:val="00E151B6"/>
-    <w:rPr>
-      <w:kern w:val="2"/>
-      <w:sz w:val="18"/>
-      <w:szCs w:val="18"/>
-    </w:rPr>
-  </w:style>
-</w:styles>
-</file>
-
-<file path=word/stylesWithEffects.xml><?xml version="1.0" encoding="utf-8"?>
-<w:styles xmlns:wpc="http://schemas.microsoft.com/office/word/2010/wordprocessingCanvas" xmlns:mc="http://schemas.openxmlformats.org/markup-compatibility/2006" xmlns:o="urn:schemas-microsoft-com:office:office" xmlns:r="http://schemas.openxmlformats.org/officeDocument/2006/relationships" xmlns:m="http://schemas.openxmlformats.org/officeDocument/2006/math" xmlns:v="urn:schemas-microsoft-com:vml" xmlns:wp14="http://schemas.microsoft.com/office/word/2010/wordprocessingDrawing" xmlns:wp="http://schemas.openxmlformats.org/drawingml/2006/wordprocessingDrawing" xmlns:w10="urn:schemas-microsoft-com:office:word" xmlns:w="http://schemas.openxmlformats.org/wordprocessingml/2006/main" xmlns:w14="http://schemas.microsoft.com/office/word/2010/wordml" xmlns:wpg="http://schemas.microsoft.com/office/word/2010/wordprocessingGroup" xmlns:wpi="http://schemas.microsoft.com/office/word/2010/wordprocessingInk" xmlns:wne="http://schemas.microsoft.com/office/word/2006/wordml" xmlns:wps="http://schemas.microsoft.com/office/word/2010/wordprocessingShape" mc:Ignorable="w14 wp14">
-  <w:docDefaults>
-    <w:rPrDefault>
-      <w:rPr>
-        <w:rFonts w:asciiTheme="minorHAnsi" w:eastAsiaTheme="minorEastAsia" w:hAnsiTheme="minorHAnsi" w:cstheme="minorBidi"/>
-        <w:kern w:val="2"/>
-        <w:sz w:val="21"/>
-        <w:szCs w:val="22"/>
-        <w:lang w:val="en-US" w:eastAsia="zh-CN" w:bidi="ar-SA"/>
-      </w:rPr>
-    </w:rPrDefault>
-    <w:pPrDefault/>
-  </w:docDefaults>
-  <w:latentStyles w:defLockedState="0" w:defUIPriority="99" w:defSemiHidden="1" w:defUnhideWhenUsed="1" w:defQFormat="0" w:count="267">
-    <w:lsdException w:name="Normal" w:semiHidden="0" w:uiPriority="0" w:unhideWhenUsed="0" w:qFormat="1"/>
-    <w:lsdException w:name="heading 1" w:semiHidden="0" w:uiPriority="9" w:unhideWhenUsed="0" w:qFormat="1"/>
-    <w:lsdException w:name="heading 2" w:uiPriority="9" w:qFormat="1"/>
-    <w:lsdException w:name="heading 3" w:uiPriority="9" w:qFormat="1"/>
-    <w:lsdException w:name="heading 4" w:uiPriority="9" w:qFormat="1"/>
-    <w:lsdException w:name="heading 5" w:uiPriority="9" w:qFormat="1"/>
-    <w:lsdException w:name="heading 6" w:uiPriority="9" w:qFormat="1"/>
-    <w:lsdException w:name="heading 7" w:uiPriority="9" w:qFormat="1"/>
-    <w:lsdException w:name="heading 8" w:uiPriority="9" w:qFormat="1"/>
-    <w:lsdException w:name="heading 9" w:uiPriority="9" w:qFormat="1"/>
-    <w:lsdException w:name="toc 1" w:uiPriority="39"/>
-    <w:lsdException w:name="toc 2" w:uiPriority="39"/>
-    <w:lsdException w:name="toc 3" w:uiPriority="39"/>
-    <w:lsdException w:name="toc 4" w:uiPriority="39"/>
-    <w:lsdException w:name="toc 5" w:uiPriority="39"/>
-    <w:lsdException w:name="toc 6" w:uiPriority="39"/>
-    <w:lsdException w:name="toc 7" w:uiPriority="39"/>
-    <w:lsdException w:name="toc 8" w:uiPriority="39"/>
-    <w:lsdException w:name="toc 9" w:uiPriority="39"/>
-    <w:lsdException w:name="caption" w:uiPriority="35" w:qFormat="1"/>
-    <w:lsdException w:name="Title" w:semiHidden="0" w:uiPriority="10" w:unhideWhenUsed="0" w:qFormat="1"/>
-    <w:lsdException w:name="Default Paragraph Font" w:uiPriority="1"/>
-    <w:lsdException w:name="Subtitle" w:semiHidden="0" w:uiPriority="11" w:unhideWhenUsed="0" w:qFormat="1"/>
-    <w:lsdException w:name="Strong" w:semiHidden="0" w:uiPriority="22" w:unhideWhenUsed="0" w:qFormat="1"/>
-    <w:lsdException w:name="Emphasis" w:semiHidden="0" w:uiPriority="20" w:unhideWhenUsed="0" w:qFormat="1"/>
-    <w:lsdException w:name="Table Grid" w:semiHidden="0" w:uiPriority="59" w:unhideWhenUsed="0"/>
-    <w:lsdException w:name="Placeholder Text" w:unhideWhenUsed="0"/>
-    <w:lsdException w:name="No Spacing" w:semiHidden="0" w:uiPriority="1" w:unhideWhenUsed="0" w:qFormat="1"/>
-    <w:lsdException w:name="Light Shading" w:semiHidden="0" w:uiPriority="60" w:unhideWhenUsed="0"/>
-    <w:lsdException w:name="Light List" w:semiHidden="0" w:uiPriority="61" w:unhideWhenUsed="0"/>
-    <w:lsdException w:name="Light Grid" w:semiHidden="0" w:uiPriority="62" w:unhideWhenUsed="0"/>
-    <w:lsdException w:name="Medium Shading 1" w:semiHidden="0" w:uiPriority="63" w:unhideWhenUsed="0"/>
-    <w:lsdException w:name="Medium Shading 2" w:semiHidden="0" w:uiPriority="64" w:unhideWhenUsed="0"/>
-    <w:lsdException w:name="Medium List 1" w:semiHidden="0" w:uiPriority="65" w:unhideWhenUsed="0"/>
-    <w:lsdException w:name="Medium List 2" w:semiHidden="0" w:uiPriority="66" w:unhideWhenUsed="0"/>
-    <w:lsdException w:name="Medium Grid 1" w:semiHidden="0" w:uiPriority="67" w:unhideWhenUsed="0"/>
-    <w:lsdException w:name="Medium Grid 2" w:semiHidden="0" w:uiPriority="68" w:unhideWhenUsed="0"/>
-    <w:lsdException w:name="Medium Grid 3" w:semiHidden="0" w:uiPriority="69" w:unhideWhenUsed="0"/>
-    <w:lsdException w:name="Dark List" w:semiHidden="0" w:uiPriority="70" w:unhideWhenUsed="0"/>
-    <w:lsdException w:name="Colorful Shading" w:semiHidden="0" w:uiPriority="71" w:unhideWhenUsed="0"/>
-    <w:lsdException w:name="Colorful List" w:semiHidden="0" w:uiPriority="72" w:unhideWhenUsed="0"/>
-    <w:lsdException w:name="Colorful Grid" w:semiHidden="0" w:uiPriority="73" w:unhideWhenUsed="0"/>
-    <w:lsdException w:name="Light Shading Accent 1" w:semiHidden="0" w:uiPriority="60" w:unhideWhenUsed="0"/>
-    <w:lsdException w:name="Light List Accent 1" w:semiHidden="0" w:uiPriority="61" w:unhideWhenUsed="0"/>
-    <w:lsdException w:name="Light Grid Accent 1" w:semiHidden="0" w:uiPriority="62" w:unhideWhenUsed="0"/>
-    <w:lsdException w:name="Medium Shading 1 Accent 1" w:semiHidden="0" w:uiPriority="63" w:unhideWhenUsed="0"/>
-    <w:lsdException w:name="Medium Shading 2 Accent 1" w:semiHidden="0" w:uiPriority="64" w:unhideWhenUsed="0"/>
-    <w:lsdException w:name="Medium List 1 Accent 1" w:semiHidden="0" w:uiPriority="65" w:unhideWhenUsed="0"/>
-    <w:lsdException w:name="Revision" w:unhideWhenUsed="0"/>
-    <w:lsdException w:name="List Paragraph" w:semiHidden="0" w:uiPriority="34" w:unhideWhenUsed="0" w:qFormat="1"/>
-    <w:lsdException w:name="Quote" w:semiHidden="0" w:uiPriority="29" w:unhideWhenUsed="0" w:qFormat="1"/>
-    <w:lsdException w:name="Intense Quote" w:semiHidden="0" w:uiPriority="30" w:unhideWhenUsed="0" w:qFormat="1"/>
-    <w:lsdException w:name="Medium List 2 Accent 1" w:semiHidden="0" w:uiPriority="66" w:unhideWhenUsed="0"/>
-    <w:lsdException w:name="Medium Grid 1 Accent 1" w:semiHidden="0" w:uiPriority="67" w:unhideWhenUsed="0"/>
-    <w:lsdException w:name="Medium Grid 2 Accent 1" w:semiHidden="0" w:uiPriority="68" w:unhideWhenUsed="0"/>
-    <w:lsdException w:name="Medium Grid 3 Accent 1" w:semiHidden="0" w:uiPriority="69" w:unhideWhenUsed="0"/>
-    <w:lsdException w:name="Dark List Accent 1" w:semiHidden="0" w:uiPriority="70" w:unhideWhenUsed="0"/>
-    <w:lsdException w:name="Colorful Shading Accent 1" w:semiHidden="0" w:uiPriority="71" w:unhideWhenUsed="0"/>
-    <w:lsdException w:name="Colorful List Accent 1" w:semiHidden="0" w:uiPriority="72" w:unhideWhenUsed="0"/>
-    <w:lsdException w:name="Colorful Grid Accent 1" w:semiHidden="0" w:uiPriority="73" w:unhideWhenUsed="0"/>
-    <w:lsdException w:name="Light Shading Accent 2" w:semiHidden="0" w:uiPriority="60" w:unhideWhenUsed="0"/>
-    <w:lsdException w:name="Light List Accent 2" w:semiHidden="0" w:uiPriority="61" w:unhideWhenUsed="0"/>
-    <w:lsdException w:name="Light Grid Accent 2" w:semiHidden="0" w:uiPriority="62" w:unhideWhenUsed="0"/>
-    <w:lsdException w:name="Medium Shading 1 Accent 2" w:semiHidden="0" w:uiPriority="63" w:unhideWhenUsed="0"/>
-    <w:lsdException w:name="Medium Shading 2 Accent 2" w:semiHidden="0" w:uiPriority="64" w:unhideWhenUsed="0"/>
-    <w:lsdException w:name="Medium List 1 Accent 2" w:semiHidden="0" w:uiPriority="65" w:unhideWhenUsed="0"/>
-    <w:lsdException w:name="Medium List 2 Accent 2" w:semiHidden="0" w:uiPriority="66" w:unhideWhenUsed="0"/>
-    <w:lsdException w:name="Medium Grid 1 Accent 2" w:semiHidden="0" w:uiPriority="67" w:unhideWhenUsed="0"/>
-    <w:lsdException w:name="Medium Grid 2 Accent 2" w:semiHidden="0" w:uiPriority="68" w:unhideWhenUsed="0"/>
-    <w:lsdException w:name="Medium Grid 3 Accent 2" w:semiHidden="0" w:uiPriority="69" w:unhideWhenUsed="0"/>
-    <w:lsdException w:name="Dark List Accent 2" w:semiHidden="0" w:uiPriority="70" w:unhideWhenUsed="0"/>
-    <w:lsdException w:name="Colorful Shading Accent 2" w:semiHidden="0" w:uiPriority="71" w:unhideWhenUsed="0"/>
-    <w:lsdException w:name="Colorful List Accent 2" w:semiHidden="0" w:uiPriority="72" w:unhideWhenUsed="0"/>
-    <w:lsdException w:name="Colorful Grid Accent 2" w:semiHidden="0" w:uiPriority="73" w:unhideWhenUsed="0"/>
-    <w:lsdException w:name="Light Shading Accent 3" w:semiHidden="0" w:uiPriority="60" w:unhideWhenUsed="0"/>
-    <w:lsdException w:name="Light List Accent 3" w:semiHidden="0" w:uiPriority="61" w:unhideWhenUsed="0"/>
-    <w:lsdException w:name="Light Grid Accent 3" w:semiHidden="0" w:uiPriority="62" w:unhideWhenUsed="0"/>
-    <w:lsdException w:name="Medium Shading 1 Accent 3" w:semiHidden="0" w:uiPriority="63" w:unhideWhenUsed="0"/>
-    <w:lsdException w:name="Medium Shading 2 Accent 3" w:semiHidden="0" w:uiPriority="64" w:unhideWhenUsed="0"/>
-    <w:lsdException w:name="Medium List 1 Accent 3" w:semiHidden="0" w:uiPriority="65" w:unhideWhenUsed="0"/>
-    <w:lsdException w:name="Medium List 2 Accent 3" w:semiHidden="0" w:uiPriority="66" w:unhideWhenUsed="0"/>
-    <w:lsdException w:name="Medium Grid 1 Accent 3" w:semiHidden="0" w:uiPriority="67" w:unhideWhenUsed="0"/>
-    <w:lsdException w:name="Medium Grid 2 Accent 3" w:semiHidden="0" w:uiPriority="68" w:unhideWhenUsed="0"/>
-    <w:lsdException w:name="Medium Grid 3 Accent 3" w:semiHidden="0" w:uiPriority="69" w:unhideWhenUsed="0"/>
-    <w:lsdException w:name="Dark List Accent 3" w:semiHidden="0" w:uiPriority="70" w:unhideWhenUsed="0"/>
-    <w:lsdException w:name="Colorful Shading Accent 3" w:semiHidden="0" w:uiPriority="71" w:unhideWhenUsed="0"/>
-    <w:lsdException w:name="Colorful List Accent 3" w:semiHidden="0" w:uiPriority="72" w:unhideWhenUsed="0"/>
-    <w:lsdException w:name="Colorful Grid Accent 3" w:semiHidden="0" w:uiPriority="73" w:unhideWhenUsed="0"/>
-    <w:lsdException w:name="Light Shading Accent 4" w:semiHidden="0" w:uiPriority="60" w:unhideWhenUsed="0"/>
-    <w:lsdException w:name="Light List Accent 4" w:semiHidden="0" w:uiPriority="61" w:unhideWhenUsed="0"/>
-    <w:lsdException w:name="Light Grid Accent 4" w:semiHidden="0" w:uiPriority="62" w:unhideWhenUsed="0"/>
-    <w:lsdException w:name="Medium Shading 1 Accent 4" w:semiHidden="0" w:uiPriority="63" w:unhideWhenUsed="0"/>
-    <w:lsdException w:name="Medium Shading 2 Accent 4" w:semiHidden="0" w:uiPriority="64" w:unhideWhenUsed="0"/>
-    <w:lsdException w:name="Medium List 1 Accent 4" w:semiHidden="0" w:uiPriority="65" w:unhideWhenUsed="0"/>
-    <w:lsdException w:name="Medium List 2 Accent 4" w:semiHidden="0" w:uiPriority="66" w:unhideWhenUsed="0"/>
-    <w:lsdException w:name="Medium Grid 1 Accent 4" w:semiHidden="0" w:uiPriority="67" w:unhideWhenUsed="0"/>
-    <w:lsdException w:name="Medium Grid 2 Accent 4" w:semiHidden="0" w:uiPriority="68" w:unhideWhenUsed="0"/>
-    <w:lsdException w:name="Medium Grid 3 Accent 4" w:semiHidden="0" w:uiPriority="69" w:unhideWhenUsed="0"/>
-    <w:lsdException w:name="Dark List Accent 4" w:semiHidden="0" w:uiPriority="70" w:unhideWhenUsed="0"/>
-    <w:lsdException w:name="Colorful Shading Accent 4" w:semiHidden="0" w:uiPriority="71" w:unhideWhenUsed="0"/>
-    <w:lsdException w:name="Colorful List Accent 4" w:semiHidden="0" w:uiPriority="72" w:unhideWhenUsed="0"/>
-    <w:lsdException w:name="Colorful Grid Accent 4" w:semiHidden="0" w:uiPriority="73" w:unhideWhenUsed="0"/>
-    <w:lsdException w:name="Light Shading Accent 5" w:semiHidden="0" w:uiPriority="60" w:unhideWhenUsed="0"/>
-    <w:lsdException w:name="Light List Accent 5" w:semiHidden="0" w:uiPriority="61" w:unhideWhenUsed="0"/>
-    <w:lsdException w:name="Light Grid Accent 5" w:semiHidden="0" w:uiPriority="62" w:unhideWhenUsed="0"/>
-    <w:lsdException w:name="Medium Shading 1 Accent 5" w:semiHidden="0" w:uiPriority="63" w:unhideWhenUsed="0"/>
-    <w:lsdException w:name="Medium Shading 2 Accent 5" w:semiHidden="0" w:uiPriority="64" w:unhideWhenUsed="0"/>
-    <w:lsdException w:name="Medium List 1 Accent 5" w:semiHidden="0" w:uiPriority="65" w:unhideWhenUsed="0"/>
-    <w:lsdException w:name="Medium List 2 Accent 5" w:semiHidden="0" w:uiPriority="66" w:unhideWhenUsed="0"/>
-    <w:lsdException w:name="Medium Grid 1 Accent 5" w:semiHidden="0" w:uiPriority="67" w:unhideWhenUsed="0"/>
-    <w:lsdException w:name="Medium Grid 2 Accent 5" w:semiHidden="0" w:uiPriority="68" w:unhideWhenUsed="0"/>
-    <w:lsdException w:name="Medium Grid 3 Accent 5" w:semiHidden="0" w:uiPriority="69" w:unhideWhenUsed="0"/>
-    <w:lsdException w:name="Dark List Accent 5" w:semiHidden="0" w:uiPriority="70" w:unhideWhenUsed="0"/>
-    <w:lsdException w:name="Colorful Shading Accent 5" w:semiHidden="0" w:uiPriority="71" w:unhideWhenUsed="0"/>
-    <w:lsdException w:name="Colorful List Accent 5" w:semiHidden="0" w:uiPriority="72" w:unhideWhenUsed="0"/>
-    <w:lsdException w:name="Colorful Grid Accent 5" w:semiHidden="0" w:uiPriority="73" w:unhideWhenUsed="0"/>
-    <w:lsdException w:name="Light Shading Accent 6" w:semiHidden="0" w:uiPriority="60" w:unhideWhenUsed="0"/>
-    <w:lsdException w:name="Light List Accent 6" w:semiHidden="0" w:uiPriority="61" w:unhideWhenUsed="0"/>
-    <w:lsdException w:name="Light Grid Accent 6" w:semiHidden="0" w:uiPriority="62" w:unhideWhenUsed="0"/>
-    <w:lsdException w:name="Medium Shading 1 Accent 6" w:semiHidden="0" w:uiPriority="63" w:unhideWhenUsed="0"/>
-    <w:lsdException w:name="Medium Shading 2 Accent 6" w:semiHidden="0" w:uiPriority="64" w:unhideWhenUsed="0"/>
-    <w:lsdException w:name="Medium List 1 Accent 6" w:semiHidden="0" w:uiPriority="65" w:unhideWhenUsed="0"/>
-    <w:lsdException w:name="Medium List 2 Accent 6" w:semiHidden="0" w:uiPriority="66" w:unhideWhenUsed="0"/>
-    <w:lsdException w:name="Medium Grid 1 Accent 6" w:semiHidden="0" w:uiPriority="67" w:unhideWhenUsed="0"/>
-    <w:lsdException w:name="Medium Grid 2 Accent 6" w:semiHidden="0" w:uiPriority="68" w:unhideWhenUsed="0"/>
-    <w:lsdException w:name="Medium Grid 3 Accent 6" w:semiHidden="0" w:uiPriority="69" w:unhideWhenUsed="0"/>
-    <w:lsdException w:name="Dark List Accent 6" w:semiHidden="0" w:uiPriority="70" w:unhideWhenUsed="0"/>
-    <w:lsdException w:name="Colorful Shading Accent 6" w:semiHidden="0" w:uiPriority="71" w:unhideWhenUsed="0"/>
-    <w:lsdException w:name="Colorful List Accent 6" w:semiHidden="0" w:uiPriority="72" w:unhideWhenUsed="0"/>
-    <w:lsdException w:name="Colorful Grid Accent 6" w:semiHidden="0" w:uiPriority="73" w:unhideWhenUsed="0"/>
-    <w:lsdException w:name="Subtle Emphasis" w:semiHidden="0" w:uiPriority="19" w:unhideWhenUsed="0" w:qFormat="1"/>
-    <w:lsdException w:name="Intense Emphasis" w:semiHidden="0" w:uiPriority="21" w:unhideWhenUsed="0" w:qFormat="1"/>
-    <w:lsdException w:name="Subtle Reference" w:semiHidden="0" w:uiPriority="31" w:unhideWhenUsed="0" w:qFormat="1"/>
-    <w:lsdException w:name="Intense Reference" w:semiHidden="0" w:uiPriority="32" w:unhideWhenUsed="0" w:qFormat="1"/>
-    <w:lsdException w:name="Book Title" w:semiHidden="0" w:uiPriority="33" w:unhideWhenUsed="0" w:qFormat="1"/>
-    <w:lsdException w:name="Bibliography" w:uiPriority="37"/>
-    <w:lsdException w:name="TOC Heading" w:uiPriority="39" w:qFormat="1"/>
-  </w:latentStyles>
-  <w:style w:type="paragraph" w:default="1" w:styleId="a">
-    <w:name w:val="Normal"/>
-    <w:qFormat/>
-    <w:pPr>
-      <w:widowControl w:val="0"/>
-      <w:jc w:val="both"/>
-    </w:pPr>
-  </w:style>
-  <w:style w:type="character" w:default="1" w:styleId="a0">
-    <w:name w:val="Default Paragraph Font"/>
-    <w:uiPriority w:val="1"/>
-    <w:semiHidden/>
     <w:unhideWhenUsed/>
   </w:style>
   <w:style w:type="table" w:default="1" w:styleId="a1">
@@ -1931,6 +1985,67 @@
     <w:uiPriority w:val="99"/>
     <w:semiHidden/>
     <w:unhideWhenUsed/>
+  </w:style>
+  <w:style w:type="paragraph" w:styleId="a3">
+    <w:name w:val="header"/>
+    <w:basedOn w:val="a"/>
+    <w:link w:val="a4"/>
+    <w:rsid w:val="00E151B6"/>
+    <w:pPr>
+      <w:pBdr>
+        <w:bottom w:val="single" w:sz="6" w:space="1" w:color="auto"/>
+      </w:pBdr>
+      <w:tabs>
+        <w:tab w:val="center" w:pos="4153"/>
+        <w:tab w:val="right" w:pos="8306"/>
+      </w:tabs>
+      <w:snapToGrid w:val="0"/>
+      <w:jc w:val="center"/>
+    </w:pPr>
+    <w:rPr>
+      <w:sz w:val="18"/>
+      <w:szCs w:val="18"/>
+    </w:rPr>
+  </w:style>
+  <w:style w:type="character" w:customStyle="1" w:styleId="a4">
+    <w:name w:val="页眉字符"/>
+    <w:basedOn w:val="a0"/>
+    <w:link w:val="a3"/>
+    <w:rsid w:val="00E151B6"/>
+    <w:rPr>
+      <w:kern w:val="2"/>
+      <w:sz w:val="18"/>
+      <w:szCs w:val="18"/>
+    </w:rPr>
+  </w:style>
+  <w:style w:type="paragraph" w:styleId="a5">
+    <w:name w:val="footer"/>
+    <w:basedOn w:val="a"/>
+    <w:link w:val="a6"/>
+    <w:rsid w:val="00E151B6"/>
+    <w:pPr>
+      <w:tabs>
+        <w:tab w:val="center" w:pos="4153"/>
+        <w:tab w:val="right" w:pos="8306"/>
+      </w:tabs>
+      <w:snapToGrid w:val="0"/>
+      <w:jc w:val="left"/>
+    </w:pPr>
+    <w:rPr>
+      <w:sz w:val="18"/>
+      <w:szCs w:val="18"/>
+    </w:rPr>
+  </w:style>
+  <w:style w:type="character" w:customStyle="1" w:styleId="a6">
+    <w:name w:val="页脚字符"/>
+    <w:basedOn w:val="a0"/>
+    <w:link w:val="a5"/>
+    <w:rsid w:val="00E151B6"/>
+    <w:rPr>
+      <w:kern w:val="2"/>
+      <w:sz w:val="18"/>
+      <w:szCs w:val="18"/>
+    </w:rPr>
   </w:style>
 </w:styles>
 </file>

--- a/finalDocuments/魏鹏程-评阅审核表 .docx
+++ b/finalDocuments/魏鹏程-评阅审核表 .docx
@@ -169,36 +169,35 @@
             <w:pPr>
               <w:jc w:val="center"/>
               <w:rPr>
+                <w:sz w:val="24"/>
+              </w:rPr>
+            </w:pPr>
+            <w:r>
+              <w:rPr>
                 <w:rFonts w:hint="eastAsia"/>
                 <w:sz w:val="24"/>
               </w:rPr>
+              <w:t>魏鹏程</w:t>
+            </w:r>
+          </w:p>
+        </w:tc>
+        <w:tc>
+          <w:tcPr>
+            <w:tcW w:w="1245" w:type="dxa"/>
+            <w:vAlign w:val="center"/>
+          </w:tcPr>
+          <w:p>
+            <w:pPr>
+              <w:jc w:val="center"/>
+              <w:rPr>
+                <w:sz w:val="24"/>
+              </w:rPr>
             </w:pPr>
             <w:r>
               <w:rPr>
                 <w:rFonts w:hint="eastAsia"/>
                 <w:sz w:val="24"/>
               </w:rPr>
-              <w:t>魏鹏程</w:t>
-            </w:r>
-          </w:p>
-        </w:tc>
-        <w:tc>
-          <w:tcPr>
-            <w:tcW w:w="1245" w:type="dxa"/>
-            <w:vAlign w:val="center"/>
-          </w:tcPr>
-          <w:p>
-            <w:pPr>
-              <w:jc w:val="center"/>
-              <w:rPr>
-                <w:sz w:val="24"/>
-              </w:rPr>
-            </w:pPr>
-            <w:r>
-              <w:rPr>
-                <w:rFonts w:hint="eastAsia"/>
-                <w:sz w:val="24"/>
-              </w:rPr>
               <w:t>专业</w:t>
             </w:r>
           </w:p>
@@ -212,7 +211,6 @@
             <w:pPr>
               <w:jc w:val="center"/>
               <w:rPr>
-                <w:rFonts w:hint="eastAsia"/>
                 <w:szCs w:val="21"/>
               </w:rPr>
             </w:pPr>
@@ -782,41 +780,113 @@
             <w:pPr>
               <w:ind w:firstLineChars="200" w:firstLine="420"/>
             </w:pPr>
+          </w:p>
+          <w:p>
+            <w:pPr>
+              <w:ind w:firstLineChars="200" w:firstLine="420"/>
+            </w:pPr>
+          </w:p>
+          <w:p>
+            <w:pPr>
+              <w:ind w:firstLineChars="200" w:firstLine="420"/>
+            </w:pPr>
+          </w:p>
+          <w:p>
+            <w:pPr>
+              <w:ind w:firstLineChars="200" w:firstLine="420"/>
+            </w:pPr>
+          </w:p>
+          <w:p>
+            <w:pPr>
+              <w:ind w:firstLineChars="200" w:firstLine="420"/>
+            </w:pPr>
+          </w:p>
+          <w:p>
+            <w:pPr>
+              <w:ind w:firstLineChars="200" w:firstLine="420"/>
+            </w:pPr>
+          </w:p>
+          <w:p>
+            <w:pPr>
+              <w:ind w:firstLineChars="200" w:firstLine="420"/>
+            </w:pPr>
+          </w:p>
+          <w:p>
+            <w:pPr>
+              <w:ind w:firstLineChars="200" w:firstLine="480"/>
+              <w:rPr>
+                <w:rFonts w:ascii="宋体"/>
+                <w:sz w:val="24"/>
+              </w:rPr>
+            </w:pPr>
+          </w:p>
+          <w:p>
+            <w:pPr>
+              <w:ind w:firstLineChars="200" w:firstLine="480"/>
+              <w:rPr>
+                <w:rFonts w:ascii="宋体"/>
+                <w:sz w:val="24"/>
+              </w:rPr>
+            </w:pPr>
+          </w:p>
+          <w:p>
+            <w:pPr>
+              <w:ind w:firstLineChars="200" w:firstLine="480"/>
+              <w:rPr>
+                <w:rFonts w:ascii="宋体"/>
+                <w:sz w:val="24"/>
+              </w:rPr>
+            </w:pPr>
+          </w:p>
+          <w:p>
+            <w:pPr>
+              <w:ind w:firstLineChars="200" w:firstLine="480"/>
+              <w:rPr>
+                <w:rFonts w:ascii="宋体"/>
+                <w:sz w:val="24"/>
+              </w:rPr>
+            </w:pPr>
+          </w:p>
+          <w:p>
+            <w:pPr>
+              <w:ind w:firstLineChars="200" w:firstLine="480"/>
+              <w:rPr>
+                <w:rFonts w:ascii="宋体"/>
+                <w:sz w:val="24"/>
+              </w:rPr>
+            </w:pPr>
+          </w:p>
+          <w:p>
+            <w:pPr>
+              <w:ind w:firstLineChars="200" w:firstLine="480"/>
+              <w:rPr>
+                <w:rFonts w:ascii="宋体" w:hint="eastAsia"/>
+                <w:sz w:val="24"/>
+              </w:rPr>
+            </w:pPr>
+          </w:p>
+          <w:p>
+            <w:pPr>
+              <w:ind w:firstLineChars="200" w:firstLine="480"/>
+              <w:rPr>
+                <w:rFonts w:ascii="宋体" w:hint="eastAsia"/>
+                <w:sz w:val="24"/>
+              </w:rPr>
+            </w:pPr>
+          </w:p>
+          <w:p>
+            <w:pPr>
+              <w:ind w:firstLineChars="200" w:firstLine="480"/>
+              <w:rPr>
+                <w:rFonts w:ascii="宋体" w:hint="eastAsia"/>
+                <w:sz w:val="24"/>
+              </w:rPr>
+            </w:pPr>
             <w:bookmarkStart w:id="0" w:name="_GoBack"/>
             <w:bookmarkEnd w:id="0"/>
           </w:p>
           <w:p>
             <w:pPr>
-              <w:ind w:firstLineChars="200" w:firstLine="420"/>
-            </w:pPr>
-          </w:p>
-          <w:p>
-            <w:pPr>
-              <w:ind w:firstLineChars="200" w:firstLine="420"/>
-            </w:pPr>
-          </w:p>
-          <w:p>
-            <w:pPr>
-              <w:ind w:firstLineChars="200" w:firstLine="420"/>
-            </w:pPr>
-          </w:p>
-          <w:p>
-            <w:pPr>
-              <w:ind w:firstLineChars="200" w:firstLine="420"/>
-            </w:pPr>
-          </w:p>
-          <w:p>
-            <w:pPr>
-              <w:ind w:firstLineChars="200" w:firstLine="420"/>
-            </w:pPr>
-          </w:p>
-          <w:p>
-            <w:pPr>
-              <w:ind w:firstLineChars="200" w:firstLine="420"/>
-            </w:pPr>
-          </w:p>
-          <w:p>
-            <w:pPr>
               <w:ind w:firstLineChars="200" w:firstLine="480"/>
               <w:rPr>
                 <w:rFonts w:ascii="宋体"/>
@@ -835,65 +905,11 @@
           </w:p>
           <w:p>
             <w:pPr>
-              <w:ind w:firstLineChars="200" w:firstLine="480"/>
               <w:rPr>
                 <w:rFonts w:ascii="宋体"/>
                 <w:sz w:val="24"/>
               </w:rPr>
             </w:pPr>
-          </w:p>
-          <w:p>
-            <w:pPr>
-              <w:ind w:firstLineChars="200" w:firstLine="480"/>
-              <w:rPr>
-                <w:rFonts w:ascii="宋体"/>
-                <w:sz w:val="24"/>
-              </w:rPr>
-            </w:pPr>
-          </w:p>
-          <w:p>
-            <w:pPr>
-              <w:ind w:firstLineChars="200" w:firstLine="480"/>
-              <w:rPr>
-                <w:rFonts w:ascii="宋体"/>
-                <w:sz w:val="24"/>
-              </w:rPr>
-            </w:pPr>
-          </w:p>
-          <w:p>
-            <w:pPr>
-              <w:ind w:firstLineChars="200" w:firstLine="480"/>
-              <w:rPr>
-                <w:rFonts w:ascii="宋体"/>
-                <w:sz w:val="24"/>
-              </w:rPr>
-            </w:pPr>
-          </w:p>
-          <w:p>
-            <w:pPr>
-              <w:ind w:firstLineChars="200" w:firstLine="480"/>
-              <w:rPr>
-                <w:rFonts w:ascii="宋体"/>
-                <w:sz w:val="24"/>
-              </w:rPr>
-            </w:pPr>
-          </w:p>
-          <w:p>
-            <w:pPr>
-              <w:ind w:firstLineChars="200" w:firstLine="480"/>
-              <w:rPr>
-                <w:rFonts w:ascii="宋体"/>
-                <w:sz w:val="24"/>
-              </w:rPr>
-            </w:pPr>
-          </w:p>
-          <w:p>
-            <w:pPr>
-              <w:rPr>
-                <w:rFonts w:ascii="宋体"/>
-                <w:sz w:val="24"/>
-              </w:rPr>
-            </w:pPr>
             <w:r>
               <w:rPr>
                 <w:rFonts w:ascii="宋体" w:hint="eastAsia"/>
@@ -906,39 +922,15 @@
             <w:pPr>
               <w:jc w:val="right"/>
               <w:rPr>
-                <w:rFonts w:ascii="仿宋_GB2312" w:eastAsia="仿宋_GB2312"/>
-              </w:rPr>
-            </w:pPr>
-            <w:r>
-              <w:rPr>
                 <w:rFonts w:ascii="仿宋_GB2312" w:eastAsia="仿宋_GB2312" w:hint="eastAsia"/>
               </w:rPr>
+            </w:pPr>
+            <w:r>
+              <w:rPr>
+                <w:rFonts w:ascii="仿宋_GB2312" w:eastAsia="仿宋_GB2312" w:hint="eastAsia"/>
+              </w:rPr>
               <w:t>、</w:t>
             </w:r>
-          </w:p>
-          <w:p>
-            <w:pPr>
-              <w:ind w:right="420"/>
-              <w:rPr>
-                <w:rFonts w:ascii="仿宋_GB2312" w:eastAsia="仿宋_GB2312"/>
-              </w:rPr>
-            </w:pPr>
-          </w:p>
-          <w:p>
-            <w:pPr>
-              <w:ind w:right="420"/>
-              <w:rPr>
-                <w:rFonts w:ascii="仿宋_GB2312" w:eastAsia="仿宋_GB2312"/>
-              </w:rPr>
-            </w:pPr>
-          </w:p>
-          <w:p>
-            <w:pPr>
-              <w:ind w:right="420"/>
-              <w:rPr>
-                <w:rFonts w:ascii="仿宋_GB2312" w:eastAsia="仿宋_GB2312"/>
-              </w:rPr>
-            </w:pPr>
           </w:p>
           <w:p>
             <w:pPr>
@@ -1963,6 +1955,7 @@
   <w:style w:type="character" w:default="1" w:styleId="a0">
     <w:name w:val="Default Paragraph Font"/>
     <w:uiPriority w:val="1"/>
+    <w:semiHidden/>
     <w:unhideWhenUsed/>
   </w:style>
   <w:style w:type="table" w:default="1" w:styleId="a1">
